--- a/New Campaign ideas/Dragonbane/Delian Tomb One Shot.docx
+++ b/New Campaign ideas/Dragonbane/Delian Tomb One Shot.docx
@@ -9,12 +9,14 @@
         <w:rPr>
           <w:i/>
           <w:iCs/>
+          <w:lang w:val="da-DK"/>
         </w:rPr>
       </w:pPr>
       <w:r>
         <w:rPr>
           <w:i/>
           <w:iCs/>
+          <w:lang w:val="da-DK"/>
         </w:rPr>
         <w:t>Før Graven</w:t>
       </w:r>
@@ -24,78 +26,197 @@
         <w:jc w:val="center"/>
         <w:rPr>
           <w:rStyle w:val="BookTitle"/>
-        </w:rPr>
-      </w:pPr>
-      <w:r>
-        <w:rPr>
-          <w:rStyle w:val="BookTitle"/>
+          <w:lang w:val="da-DK"/>
+        </w:rPr>
+      </w:pPr>
+      <w:r>
+        <w:rPr>
+          <w:rStyle w:val="BookTitle"/>
+          <w:lang w:val="da-DK"/>
+        </w:rPr>
+        <w:t>Intro til verdenen</w:t>
+      </w:r>
+    </w:p>
+    <w:p>
+      <w:pPr>
+        <w:rPr>
+          <w:rStyle w:val="BookTitle"/>
+          <w:b w:val="0"/>
+          <w:bCs w:val="0"/>
+          <w:i w:val="0"/>
+          <w:iCs w:val="0"/>
+          <w:lang w:val="da-DK"/>
+        </w:rPr>
+      </w:pPr>
+      <w:r>
+        <w:rPr>
+          <w:rStyle w:val="BookTitle"/>
+          <w:i w:val="0"/>
+          <w:iCs w:val="0"/>
+          <w:lang w:val="da-DK"/>
+        </w:rPr>
+        <w:t>Genre</w:t>
+      </w:r>
+      <w:r>
+        <w:rPr>
+          <w:rStyle w:val="BookTitle"/>
+          <w:b w:val="0"/>
+          <w:bCs w:val="0"/>
+          <w:i w:val="0"/>
+          <w:iCs w:val="0"/>
+          <w:lang w:val="da-DK"/>
+        </w:rPr>
+        <w:t>:</w:t>
+      </w:r>
+    </w:p>
+    <w:p>
+      <w:pPr>
+        <w:pStyle w:val="ListParagraph"/>
+        <w:numPr>
+          <w:ilvl w:val="0"/>
+          <w:numId w:val="2"/>
+        </w:numPr>
+        <w:rPr>
+          <w:rStyle w:val="BookTitle"/>
+          <w:b w:val="0"/>
+          <w:bCs w:val="0"/>
+          <w:i w:val="0"/>
+          <w:iCs w:val="0"/>
+        </w:rPr>
+      </w:pPr>
+      <w:proofErr w:type="spellStart"/>
+      <w:r>
+        <w:rPr>
+          <w:rStyle w:val="BookTitle"/>
+          <w:b w:val="0"/>
+          <w:bCs w:val="0"/>
+          <w:i w:val="0"/>
+          <w:iCs w:val="0"/>
+        </w:rPr>
+        <w:t>Ringenes</w:t>
+      </w:r>
+      <w:proofErr w:type="spellEnd"/>
+      <w:r>
+        <w:rPr>
+          <w:rStyle w:val="BookTitle"/>
+          <w:b w:val="0"/>
+          <w:bCs w:val="0"/>
+          <w:i w:val="0"/>
+          <w:iCs w:val="0"/>
+        </w:rPr>
+        <w:t xml:space="preserve"> Herre, Game of Th</w:t>
+      </w:r>
+      <w:r>
+        <w:rPr>
+          <w:rStyle w:val="BookTitle"/>
+          <w:b w:val="0"/>
+          <w:bCs w:val="0"/>
+          <w:i w:val="0"/>
+          <w:iCs w:val="0"/>
+        </w:rPr>
+        <w:t xml:space="preserve">rones. </w:t>
+      </w:r>
+    </w:p>
+    <w:p>
+      <w:pPr>
+        <w:pStyle w:val="ListParagraph"/>
+        <w:numPr>
+          <w:ilvl w:val="0"/>
+          <w:numId w:val="2"/>
+        </w:numPr>
+        <w:rPr>
+          <w:rStyle w:val="BookTitle"/>
+          <w:b w:val="0"/>
+          <w:bCs w:val="0"/>
+          <w:i w:val="0"/>
+          <w:iCs w:val="0"/>
+        </w:rPr>
+      </w:pPr>
+      <w:r>
+        <w:rPr>
+          <w:rStyle w:val="BookTitle"/>
+          <w:b w:val="0"/>
+          <w:bCs w:val="0"/>
+          <w:i w:val="0"/>
+          <w:iCs w:val="0"/>
+        </w:rPr>
+        <w:t>Lav Fantasy.</w:t>
+      </w:r>
+    </w:p>
+    <w:p>
+      <w:pPr>
+        <w:rPr>
+          <w:rStyle w:val="BookTitle"/>
+          <w:b w:val="0"/>
+          <w:bCs w:val="0"/>
+          <w:i w:val="0"/>
+          <w:iCs w:val="0"/>
+          <w:lang w:val="da-DK"/>
+        </w:rPr>
+      </w:pPr>
+      <w:r>
+        <w:rPr>
+          <w:rStyle w:val="BookTitle"/>
+          <w:i w:val="0"/>
+          <w:iCs w:val="0"/>
+          <w:lang w:val="da-DK"/>
+        </w:rPr>
+        <w:t>PC</w:t>
+      </w:r>
+      <w:r>
+        <w:rPr>
+          <w:rStyle w:val="BookTitle"/>
+          <w:b w:val="0"/>
+          <w:bCs w:val="0"/>
+          <w:i w:val="0"/>
+          <w:iCs w:val="0"/>
+          <w:lang w:val="da-DK"/>
+        </w:rPr>
+        <w:t xml:space="preserve">: </w:t>
+      </w:r>
+    </w:p>
+    <w:p>
+      <w:pPr>
+        <w:pStyle w:val="ListParagraph"/>
+        <w:numPr>
+          <w:ilvl w:val="0"/>
+          <w:numId w:val="2"/>
+        </w:numPr>
+        <w:rPr>
+          <w:rStyle w:val="BookTitle"/>
+          <w:b w:val="0"/>
+          <w:bCs w:val="0"/>
+          <w:i w:val="0"/>
+          <w:iCs w:val="0"/>
+          <w:lang w:val="da-DK"/>
+        </w:rPr>
+      </w:pPr>
+      <w:r>
+        <w:rPr>
+          <w:rStyle w:val="BookTitle"/>
+          <w:b w:val="0"/>
+          <w:bCs w:val="0"/>
+          <w:i w:val="0"/>
+          <w:iCs w:val="0"/>
+          <w:lang w:val="da-DK"/>
+        </w:rPr>
+        <w:t xml:space="preserve">Eventyrer, lejesoldater eller lignende. ”Rottefængere”. Har arbejdet med hinanden et stykke tid. Alle ludfattige og sultne. </w:t>
+      </w:r>
+    </w:p>
+    <w:p>
+      <w:pPr>
+        <w:jc w:val="center"/>
+        <w:rPr>
+          <w:rStyle w:val="BookTitle"/>
+          <w:lang w:val="da-DK"/>
+        </w:rPr>
+      </w:pPr>
+      <w:r>
+        <w:rPr>
+          <w:rStyle w:val="BookTitle"/>
+          <w:lang w:val="da-DK"/>
         </w:rPr>
         <w:t>Kroen</w:t>
-      </w:r>
-    </w:p>
-    <w:p>
-      <w:pPr>
-        <w:rPr>
-          <w:rStyle w:val="BookTitle"/>
-          <w:b w:val="0"/>
-          <w:bCs w:val="0"/>
-          <w:i w:val="0"/>
-          <w:iCs w:val="0"/>
-          <w:lang w:val="da-DK"/>
-        </w:rPr>
-      </w:pPr>
-      <w:r>
-        <w:rPr>
-          <w:rStyle w:val="BookTitle"/>
-          <w:i w:val="0"/>
-          <w:iCs w:val="0"/>
-          <w:lang w:val="da-DK"/>
-        </w:rPr>
-        <w:t>PC</w:t>
-      </w:r>
-      <w:r>
-        <w:rPr>
-          <w:rStyle w:val="BookTitle"/>
-          <w:b w:val="0"/>
-          <w:bCs w:val="0"/>
-          <w:i w:val="0"/>
-          <w:iCs w:val="0"/>
-          <w:lang w:val="da-DK"/>
-        </w:rPr>
-        <w:t>: Eventyrer, lejesoldater eller lignende.</w:t>
-      </w:r>
-      <w:r>
-        <w:rPr>
-          <w:rStyle w:val="BookTitle"/>
-          <w:b w:val="0"/>
-          <w:bCs w:val="0"/>
-          <w:i w:val="0"/>
-          <w:iCs w:val="0"/>
-          <w:lang w:val="da-DK"/>
-        </w:rPr>
-        <w:t xml:space="preserve"> ”Rottefængere”.</w:t>
-      </w:r>
-      <w:r>
-        <w:rPr>
-          <w:rStyle w:val="BookTitle"/>
-          <w:b w:val="0"/>
-          <w:bCs w:val="0"/>
-          <w:i w:val="0"/>
-          <w:iCs w:val="0"/>
-          <w:lang w:val="da-DK"/>
-        </w:rPr>
-        <w:t xml:space="preserve"> Har arbejdet med hinanden et stykke tid.</w:t>
-      </w:r>
-      <w:r>
-        <w:rPr>
-          <w:rStyle w:val="BookTitle"/>
-          <w:b w:val="0"/>
-          <w:bCs w:val="0"/>
-          <w:i w:val="0"/>
-          <w:iCs w:val="0"/>
-          <w:lang w:val="da-DK"/>
-        </w:rPr>
-        <w:t xml:space="preserve"> Alle ludfattige og sultne. </w:t>
       </w:r>
     </w:p>
     <w:p>
@@ -177,6 +298,7 @@
         </w:rPr>
         <w:t xml:space="preserve"> i byen </w:t>
       </w:r>
+      <w:proofErr w:type="spellStart"/>
       <w:r>
         <w:rPr>
           <w:rStyle w:val="BookTitle"/>
@@ -186,6 +308,7 @@
         </w:rPr>
         <w:t>Bakkentrot</w:t>
       </w:r>
+      <w:proofErr w:type="spellEnd"/>
       <w:r>
         <w:rPr>
           <w:rStyle w:val="BookTitle"/>
@@ -322,7 +445,7 @@
           <w:bCs w:val="0"/>
           <w:lang w:val="da-DK"/>
         </w:rPr>
-        <w:t>Lars</w:t>
+        <w:t>Tom</w:t>
       </w:r>
       <w:r>
         <w:rPr>
@@ -423,7 +546,31 @@
           <w:iCs w:val="0"/>
           <w:lang w:val="da-DK"/>
         </w:rPr>
-        <w:t>fyrsten har sat en dusør på goblin-ører. Hvis det ikke lykkedes, rejser en gammel, slidt tidligere eventyrer sig op og melder sig.</w:t>
+        <w:t xml:space="preserve">fyrsten har sat en dusør på </w:t>
+      </w:r>
+      <w:proofErr w:type="spellStart"/>
+      <w:r>
+        <w:rPr>
+          <w:rStyle w:val="BookTitle"/>
+          <w:b w:val="0"/>
+          <w:bCs w:val="0"/>
+          <w:i w:val="0"/>
+          <w:iCs w:val="0"/>
+          <w:lang w:val="da-DK"/>
+        </w:rPr>
+        <w:t>goblin</w:t>
+      </w:r>
+      <w:proofErr w:type="spellEnd"/>
+      <w:r>
+        <w:rPr>
+          <w:rStyle w:val="BookTitle"/>
+          <w:b w:val="0"/>
+          <w:bCs w:val="0"/>
+          <w:i w:val="0"/>
+          <w:iCs w:val="0"/>
+          <w:lang w:val="da-DK"/>
+        </w:rPr>
+        <w:t>-ører. Hvis det ikke lykkedes, rejser en gammel, slidt tidligere eventyrer sig op og melder sig.</w:t>
       </w:r>
     </w:p>
     <w:p>
@@ -462,41 +609,122 @@
           <w:iCs w:val="0"/>
           <w:lang w:val="da-DK"/>
         </w:rPr>
-        <w:t>Smed Lars ved ikke hvor de tog hans datter hen, og ”Mine evner række ikke til at kunne finde hende”.</w:t>
-      </w:r>
-    </w:p>
-    <w:p>
-      <w:pPr>
-        <w:rPr>
-          <w:rStyle w:val="BookTitle"/>
-          <w:b w:val="0"/>
-          <w:bCs w:val="0"/>
-          <w:i w:val="0"/>
-          <w:iCs w:val="0"/>
-          <w:lang w:val="da-DK"/>
-        </w:rPr>
-      </w:pPr>
-      <w:r>
-        <w:rPr>
-          <w:rStyle w:val="BookTitle"/>
-          <w:b w:val="0"/>
-          <w:bCs w:val="0"/>
-          <w:i w:val="0"/>
-          <w:iCs w:val="0"/>
-          <w:lang w:val="da-DK"/>
-        </w:rPr>
-        <w:t xml:space="preserve">Der er spor fra et par gobliner som har trukket noget nordpå, til Svineskoven. </w:t>
-      </w:r>
-      <w:r>
-        <w:rPr>
-          <w:rStyle w:val="BookTitle"/>
-          <w:b w:val="0"/>
-          <w:bCs w:val="0"/>
-          <w:i w:val="0"/>
-          <w:iCs w:val="0"/>
-          <w:lang w:val="da-DK"/>
-        </w:rPr>
-        <w:t>Lars ved at goblinerne ikke bryder sig om vildsvinene, så de må have et tilflugtssted på den anden side af skoven.</w:t>
+        <w:t xml:space="preserve">Smed </w:t>
+      </w:r>
+      <w:r>
+        <w:rPr>
+          <w:rStyle w:val="BookTitle"/>
+          <w:b w:val="0"/>
+          <w:bCs w:val="0"/>
+          <w:i w:val="0"/>
+          <w:iCs w:val="0"/>
+          <w:lang w:val="da-DK"/>
+        </w:rPr>
+        <w:t>Tom</w:t>
+      </w:r>
+      <w:r>
+        <w:rPr>
+          <w:rStyle w:val="BookTitle"/>
+          <w:b w:val="0"/>
+          <w:bCs w:val="0"/>
+          <w:i w:val="0"/>
+          <w:iCs w:val="0"/>
+          <w:lang w:val="da-DK"/>
+        </w:rPr>
+        <w:t xml:space="preserve"> ved ikke hvor de tog hans datter hen, og ”Mine evner række ikke til at kunne finde hende”.</w:t>
+      </w:r>
+    </w:p>
+    <w:p>
+      <w:pPr>
+        <w:rPr>
+          <w:rStyle w:val="BookTitle"/>
+          <w:b w:val="0"/>
+          <w:bCs w:val="0"/>
+          <w:i w:val="0"/>
+          <w:iCs w:val="0"/>
+          <w:lang w:val="da-DK"/>
+        </w:rPr>
+      </w:pPr>
+      <w:r>
+        <w:rPr>
+          <w:rStyle w:val="BookTitle"/>
+          <w:b w:val="0"/>
+          <w:bCs w:val="0"/>
+          <w:i w:val="0"/>
+          <w:iCs w:val="0"/>
+          <w:lang w:val="da-DK"/>
+        </w:rPr>
+        <w:t xml:space="preserve">Der er spor fra et par </w:t>
+      </w:r>
+      <w:proofErr w:type="spellStart"/>
+      <w:r>
+        <w:rPr>
+          <w:rStyle w:val="BookTitle"/>
+          <w:b w:val="0"/>
+          <w:bCs w:val="0"/>
+          <w:i w:val="0"/>
+          <w:iCs w:val="0"/>
+          <w:lang w:val="da-DK"/>
+        </w:rPr>
+        <w:t>gobliner</w:t>
+      </w:r>
+      <w:proofErr w:type="spellEnd"/>
+      <w:r>
+        <w:rPr>
+          <w:rStyle w:val="BookTitle"/>
+          <w:b w:val="0"/>
+          <w:bCs w:val="0"/>
+          <w:i w:val="0"/>
+          <w:iCs w:val="0"/>
+          <w:lang w:val="da-DK"/>
+        </w:rPr>
+        <w:t xml:space="preserve"> som har trukket noget nordpå, til Svineskoven. </w:t>
+      </w:r>
+      <w:r>
+        <w:rPr>
+          <w:rStyle w:val="BookTitle"/>
+          <w:b w:val="0"/>
+          <w:bCs w:val="0"/>
+          <w:i w:val="0"/>
+          <w:iCs w:val="0"/>
+          <w:lang w:val="da-DK"/>
+        </w:rPr>
+        <w:t>Tom</w:t>
+      </w:r>
+      <w:r>
+        <w:rPr>
+          <w:rStyle w:val="BookTitle"/>
+          <w:b w:val="0"/>
+          <w:bCs w:val="0"/>
+          <w:i w:val="0"/>
+          <w:iCs w:val="0"/>
+          <w:lang w:val="da-DK"/>
+        </w:rPr>
+        <w:t xml:space="preserve"> ved at </w:t>
+      </w:r>
+      <w:proofErr w:type="spellStart"/>
+      <w:r>
+        <w:rPr>
+          <w:rStyle w:val="BookTitle"/>
+          <w:b w:val="0"/>
+          <w:bCs w:val="0"/>
+          <w:i w:val="0"/>
+          <w:iCs w:val="0"/>
+          <w:lang w:val="da-DK"/>
+        </w:rPr>
+        <w:t>goblinerne</w:t>
+      </w:r>
+      <w:proofErr w:type="spellEnd"/>
+      <w:r>
+        <w:rPr>
+          <w:rStyle w:val="BookTitle"/>
+          <w:b w:val="0"/>
+          <w:bCs w:val="0"/>
+          <w:i w:val="0"/>
+          <w:iCs w:val="0"/>
+          <w:lang w:val="da-DK"/>
+        </w:rPr>
+        <w:t xml:space="preserve"> ikke bryder sig om vildsvinene, så de må have et tilflugtssted på den anden side af skoven.</w:t>
       </w:r>
     </w:p>
     <w:p>
@@ -535,7 +763,31 @@
           <w:iCs w:val="0"/>
           <w:lang w:val="da-DK"/>
         </w:rPr>
-        <w:t xml:space="preserve">Der er 30 km (dvs. 2x Shifts af 6 timer) til goblin skjulestedet. </w:t>
+        <w:t xml:space="preserve">Der er 30 km (dvs. 2x Shifts af 6 timer) til </w:t>
+      </w:r>
+      <w:proofErr w:type="spellStart"/>
+      <w:r>
+        <w:rPr>
+          <w:rStyle w:val="BookTitle"/>
+          <w:b w:val="0"/>
+          <w:bCs w:val="0"/>
+          <w:i w:val="0"/>
+          <w:iCs w:val="0"/>
+          <w:lang w:val="da-DK"/>
+        </w:rPr>
+        <w:t>goblin</w:t>
+      </w:r>
+      <w:proofErr w:type="spellEnd"/>
+      <w:r>
+        <w:rPr>
+          <w:rStyle w:val="BookTitle"/>
+          <w:b w:val="0"/>
+          <w:bCs w:val="0"/>
+          <w:i w:val="0"/>
+          <w:iCs w:val="0"/>
+          <w:lang w:val="da-DK"/>
+        </w:rPr>
+        <w:t xml:space="preserve"> skjulestedet. </w:t>
       </w:r>
       <w:r>
         <w:rPr>
@@ -599,6 +851,7 @@
         </w:rPr>
         <w:t xml:space="preserve">Skal vælge en </w:t>
       </w:r>
+      <w:proofErr w:type="spellStart"/>
       <w:r>
         <w:rPr>
           <w:rStyle w:val="BookTitle"/>
@@ -608,6 +861,7 @@
         </w:rPr>
         <w:t>Pathfinder</w:t>
       </w:r>
+      <w:proofErr w:type="spellEnd"/>
       <w:r>
         <w:rPr>
           <w:rStyle w:val="BookTitle"/>
@@ -619,6 +873,7 @@
         </w:rPr>
         <w:t xml:space="preserve">, som lavet et </w:t>
       </w:r>
+      <w:proofErr w:type="spellStart"/>
       <w:r>
         <w:rPr>
           <w:rStyle w:val="BookTitle"/>
@@ -628,16 +883,41 @@
         </w:rPr>
         <w:t>Bushcraft</w:t>
       </w:r>
-      <w:r>
-        <w:rPr>
-          <w:rStyle w:val="BookTitle"/>
-          <w:b w:val="0"/>
-          <w:bCs w:val="0"/>
-          <w:i w:val="0"/>
-          <w:iCs w:val="0"/>
-          <w:lang w:val="da-DK"/>
-        </w:rPr>
-        <w:t xml:space="preserve"> kast for hver Shift. Fejl =&gt; Mishaps                                                                                                                                                                                                                                                                                                                                                                                                                                                                     </w:t>
+      <w:proofErr w:type="spellEnd"/>
+      <w:r>
+        <w:rPr>
+          <w:rStyle w:val="BookTitle"/>
+          <w:b w:val="0"/>
+          <w:bCs w:val="0"/>
+          <w:i w:val="0"/>
+          <w:iCs w:val="0"/>
+          <w:lang w:val="da-DK"/>
+        </w:rPr>
+        <w:t xml:space="preserve"> kast for hver Shift. Fejl =&gt; </w:t>
+      </w:r>
+      <w:proofErr w:type="spellStart"/>
+      <w:r>
+        <w:rPr>
+          <w:rStyle w:val="BookTitle"/>
+          <w:b w:val="0"/>
+          <w:bCs w:val="0"/>
+          <w:i w:val="0"/>
+          <w:iCs w:val="0"/>
+          <w:lang w:val="da-DK"/>
+        </w:rPr>
+        <w:t>Mishaps</w:t>
+      </w:r>
+      <w:proofErr w:type="spellEnd"/>
+      <w:r>
+        <w:rPr>
+          <w:rStyle w:val="BookTitle"/>
+          <w:b w:val="0"/>
+          <w:bCs w:val="0"/>
+          <w:i w:val="0"/>
+          <w:iCs w:val="0"/>
+          <w:lang w:val="da-DK"/>
+        </w:rPr>
+        <w:t xml:space="preserve">                                                                                                                                                                                                                                                                                                                                                                                                                                                                     </w:t>
       </w:r>
     </w:p>
     <w:p>
@@ -665,7 +945,31 @@
           <w:iCs w:val="0"/>
           <w:lang w:val="da-DK"/>
         </w:rPr>
-        <w:t xml:space="preserve">Sove: Alle laver Bushcraft kast. </w:t>
+        <w:t xml:space="preserve">Sove: Alle laver </w:t>
+      </w:r>
+      <w:proofErr w:type="spellStart"/>
+      <w:r>
+        <w:rPr>
+          <w:rStyle w:val="BookTitle"/>
+          <w:b w:val="0"/>
+          <w:bCs w:val="0"/>
+          <w:i w:val="0"/>
+          <w:iCs w:val="0"/>
+          <w:lang w:val="da-DK"/>
+        </w:rPr>
+        <w:t>Bushcraft</w:t>
+      </w:r>
+      <w:proofErr w:type="spellEnd"/>
+      <w:r>
+        <w:rPr>
+          <w:rStyle w:val="BookTitle"/>
+          <w:b w:val="0"/>
+          <w:bCs w:val="0"/>
+          <w:i w:val="0"/>
+          <w:iCs w:val="0"/>
+          <w:lang w:val="da-DK"/>
+        </w:rPr>
+        <w:t xml:space="preserve"> kast. </w:t>
       </w:r>
     </w:p>
     <w:p>
@@ -721,7 +1025,31 @@
           <w:iCs w:val="0"/>
           <w:lang w:val="da-DK"/>
         </w:rPr>
-        <w:t xml:space="preserve">er en goblin patrulje </w:t>
+        <w:t xml:space="preserve">er en </w:t>
+      </w:r>
+      <w:proofErr w:type="spellStart"/>
+      <w:r>
+        <w:rPr>
+          <w:rStyle w:val="BookTitle"/>
+          <w:b w:val="0"/>
+          <w:bCs w:val="0"/>
+          <w:i w:val="0"/>
+          <w:iCs w:val="0"/>
+          <w:lang w:val="da-DK"/>
+        </w:rPr>
+        <w:t>goblin</w:t>
+      </w:r>
+      <w:proofErr w:type="spellEnd"/>
+      <w:r>
+        <w:rPr>
+          <w:rStyle w:val="BookTitle"/>
+          <w:b w:val="0"/>
+          <w:bCs w:val="0"/>
+          <w:i w:val="0"/>
+          <w:iCs w:val="0"/>
+          <w:lang w:val="da-DK"/>
+        </w:rPr>
+        <w:t xml:space="preserve"> patrulje </w:t>
       </w:r>
       <w:r>
         <w:rPr>
@@ -752,7 +1080,36 @@
           <w:iCs w:val="0"/>
           <w:lang w:val="da-DK"/>
         </w:rPr>
-        <w:t>2x Goblin Scout</w:t>
+        <w:t>3</w:t>
+      </w:r>
+      <w:r>
+        <w:rPr>
+          <w:rStyle w:val="BookTitle"/>
+          <w:i w:val="0"/>
+          <w:iCs w:val="0"/>
+          <w:lang w:val="da-DK"/>
+        </w:rPr>
+        <w:t xml:space="preserve">x </w:t>
+      </w:r>
+      <w:proofErr w:type="spellStart"/>
+      <w:r>
+        <w:rPr>
+          <w:rStyle w:val="BookTitle"/>
+          <w:i w:val="0"/>
+          <w:iCs w:val="0"/>
+          <w:lang w:val="da-DK"/>
+        </w:rPr>
+        <w:t>Goblin</w:t>
+      </w:r>
+      <w:proofErr w:type="spellEnd"/>
+      <w:r>
+        <w:rPr>
+          <w:rStyle w:val="BookTitle"/>
+          <w:i w:val="0"/>
+          <w:iCs w:val="0"/>
+          <w:lang w:val="da-DK"/>
+        </w:rPr>
+        <w:t xml:space="preserve"> Scout</w:t>
       </w:r>
       <w:r>
         <w:rPr>
@@ -786,41 +1143,148 @@
           <w:lang w:val="da-DK"/>
         </w:rPr>
       </w:pPr>
-      <w:r>
-        <w:rPr>
-          <w:rStyle w:val="BookTitle"/>
-          <w:b w:val="0"/>
-          <w:bCs w:val="0"/>
-          <w:lang w:val="da-DK"/>
-        </w:rPr>
-        <w:t>Delianske Grav</w:t>
-      </w:r>
-    </w:p>
-    <w:p>
-      <w:pPr>
-        <w:rPr>
-          <w:lang w:val="da-DK"/>
-        </w:rPr>
-      </w:pPr>
-      <w:r>
-        <w:rPr>
-          <w:lang w:val="da-DK"/>
-        </w:rPr>
-        <w:t>Oprindeligt under Caelian imperium, r</w:t>
-      </w:r>
-      <w:r>
-        <w:rPr>
-          <w:lang w:val="da-DK"/>
-        </w:rPr>
-        <w:t xml:space="preserve">idder Delius dedikerede sit liv til bekæmpelse af goblin guden Maglubiyet. Dette er deres hvilested. </w:t>
+      <w:proofErr w:type="spellStart"/>
+      <w:r>
+        <w:rPr>
+          <w:rStyle w:val="BookTitle"/>
+          <w:b w:val="0"/>
+          <w:bCs w:val="0"/>
+          <w:lang w:val="da-DK"/>
+        </w:rPr>
+        <w:t>Delianske</w:t>
+      </w:r>
+      <w:proofErr w:type="spellEnd"/>
+      <w:r>
+        <w:rPr>
+          <w:rStyle w:val="BookTitle"/>
+          <w:b w:val="0"/>
+          <w:bCs w:val="0"/>
+          <w:lang w:val="da-DK"/>
+        </w:rPr>
+        <w:t xml:space="preserve"> Grav</w:t>
+      </w:r>
+    </w:p>
+    <w:p>
+      <w:pPr>
+        <w:rPr>
+          <w:lang w:val="da-DK"/>
+        </w:rPr>
+      </w:pPr>
+      <w:r>
+        <w:rPr>
+          <w:lang w:val="da-DK"/>
+        </w:rPr>
+        <w:t xml:space="preserve">Oprindeligt under </w:t>
+      </w:r>
+      <w:r>
+        <w:rPr>
+          <w:lang w:val="da-DK"/>
+        </w:rPr>
+        <w:t>Drage imperiet</w:t>
+      </w:r>
+      <w:r>
+        <w:rPr>
+          <w:lang w:val="da-DK"/>
+        </w:rPr>
+        <w:t>, r</w:t>
+      </w:r>
+      <w:r>
+        <w:rPr>
+          <w:lang w:val="da-DK"/>
+        </w:rPr>
+        <w:t xml:space="preserve">idder </w:t>
+      </w:r>
+      <w:proofErr w:type="spellStart"/>
+      <w:r>
+        <w:rPr>
+          <w:lang w:val="da-DK"/>
+        </w:rPr>
+        <w:t>Delius</w:t>
+      </w:r>
+      <w:proofErr w:type="spellEnd"/>
+      <w:r>
+        <w:rPr>
+          <w:lang w:val="da-DK"/>
+        </w:rPr>
+        <w:t xml:space="preserve"> dedikerede sit liv til bekæmpelse af </w:t>
+      </w:r>
+      <w:proofErr w:type="spellStart"/>
+      <w:r>
+        <w:rPr>
+          <w:lang w:val="da-DK"/>
+        </w:rPr>
+        <w:t>goblin</w:t>
+      </w:r>
+      <w:proofErr w:type="spellEnd"/>
+      <w:r>
+        <w:rPr>
+          <w:lang w:val="da-DK"/>
+        </w:rPr>
+        <w:t xml:space="preserve"> guden </w:t>
+      </w:r>
+      <w:proofErr w:type="spellStart"/>
+      <w:r>
+        <w:rPr>
+          <w:lang w:val="da-DK"/>
+        </w:rPr>
+        <w:t>Maglubiyet</w:t>
+      </w:r>
+      <w:proofErr w:type="spellEnd"/>
+      <w:r>
+        <w:rPr>
+          <w:lang w:val="da-DK"/>
+        </w:rPr>
+        <w:t xml:space="preserve">. Dette er deres hvilested. </w:t>
       </w:r>
       <w:r>
         <w:rPr>
           <w:lang w:val="da-DK"/>
         </w:rPr>
         <w:br/>
-        <w:t>I dag infesteret af gobliner, vanhellige stedet med menneskeoffer, og dedikere graven til Maglubiyet</w:t>
-      </w:r>
+      </w:r>
+      <w:r>
+        <w:rPr>
+          <w:lang w:val="da-DK"/>
+        </w:rPr>
+        <w:lastRenderedPageBreak/>
+        <w:t xml:space="preserve">I dag </w:t>
+      </w:r>
+      <w:proofErr w:type="spellStart"/>
+      <w:r>
+        <w:rPr>
+          <w:lang w:val="da-DK"/>
+        </w:rPr>
+        <w:t>infesteret</w:t>
+      </w:r>
+      <w:proofErr w:type="spellEnd"/>
+      <w:r>
+        <w:rPr>
+          <w:lang w:val="da-DK"/>
+        </w:rPr>
+        <w:t xml:space="preserve"> af </w:t>
+      </w:r>
+      <w:proofErr w:type="spellStart"/>
+      <w:r>
+        <w:rPr>
+          <w:lang w:val="da-DK"/>
+        </w:rPr>
+        <w:t>gobliner</w:t>
+      </w:r>
+      <w:proofErr w:type="spellEnd"/>
+      <w:r>
+        <w:rPr>
+          <w:lang w:val="da-DK"/>
+        </w:rPr>
+        <w:t xml:space="preserve">, vanhellige stedet med menneskeoffer, og dedikere graven til </w:t>
+      </w:r>
+      <w:proofErr w:type="spellStart"/>
+      <w:r>
+        <w:rPr>
+          <w:lang w:val="da-DK"/>
+        </w:rPr>
+        <w:t>Maglubiyet</w:t>
+      </w:r>
+      <w:proofErr w:type="spellEnd"/>
       <w:r>
         <w:rPr>
           <w:lang w:val="da-DK"/>
@@ -838,7 +1302,6 @@
         <w:rPr>
           <w:noProof/>
         </w:rPr>
-        <w:lastRenderedPageBreak/>
         <w:drawing>
           <wp:inline distT="0" distB="0" distL="0" distR="0" wp14:anchorId="49BD079D" wp14:editId="6D0F8FBD">
             <wp:extent cx="5731510" cy="3249930"/>
@@ -994,12 +1457,17 @@
     </w:p>
     <w:p>
       <w:pPr>
-        <w:rPr>
-          <w:lang w:val="da-DK"/>
-        </w:rPr>
-      </w:pPr>
-      <w:r>
-        <w:rPr>
+        <w:jc w:val="center"/>
+        <w:rPr>
+          <w:i/>
+          <w:iCs/>
+          <w:lang w:val="da-DK"/>
+        </w:rPr>
+      </w:pPr>
+      <w:r>
+        <w:rPr>
+          <w:i/>
+          <w:iCs/>
           <w:lang w:val="da-DK"/>
         </w:rPr>
         <w:t>”Som I bevæger jer ind i den absolutte mørke, bliver i mødt af en stinkende mur af råddenskab og afføring. I hører en fjern, rytmisk messen dybere inde i ruinerne.”</w:t>
@@ -1033,7 +1501,21 @@
         <w:rPr>
           <w:lang w:val="da-DK"/>
         </w:rPr>
-        <w:t>, og viser et rum fyldt med mugne soveposer og 3 gobliner plus eventuelle vagter</w:t>
+        <w:t xml:space="preserve">, og viser et rum fyldt med mugne soveposer og 3 </w:t>
+      </w:r>
+      <w:proofErr w:type="spellStart"/>
+      <w:r>
+        <w:rPr>
+          <w:lang w:val="da-DK"/>
+        </w:rPr>
+        <w:t>gobliner</w:t>
+      </w:r>
+      <w:proofErr w:type="spellEnd"/>
+      <w:r>
+        <w:rPr>
+          <w:lang w:val="da-DK"/>
+        </w:rPr>
+        <w:t xml:space="preserve"> plus eventuelle vagter</w:t>
       </w:r>
       <w:r>
         <w:rPr>
@@ -1061,7 +1543,25 @@
           <w:bCs/>
           <w:lang w:val="da-DK"/>
         </w:rPr>
-        <w:t>x Goblin Warrior</w:t>
+        <w:t xml:space="preserve">x </w:t>
+      </w:r>
+      <w:proofErr w:type="spellStart"/>
+      <w:r>
+        <w:rPr>
+          <w:b/>
+          <w:bCs/>
+          <w:lang w:val="da-DK"/>
+        </w:rPr>
+        <w:t>Goblin</w:t>
+      </w:r>
+      <w:proofErr w:type="spellEnd"/>
+      <w:r>
+        <w:rPr>
+          <w:b/>
+          <w:bCs/>
+          <w:lang w:val="da-DK"/>
+        </w:rPr>
+        <w:t xml:space="preserve"> Warrior</w:t>
       </w:r>
       <w:r>
         <w:rPr>
@@ -1098,7 +1598,21 @@
         <w:rPr>
           <w:lang w:val="da-DK"/>
         </w:rPr>
-        <w:t>Ene væg har detaljeret gravering af et ridder kompagni der holder en strøm af monstre, inkl. Goblins tilbage</w:t>
+        <w:t xml:space="preserve">Ene væg har detaljeret gravering af et ridder kompagni der holder en strøm af monstre, inkl. </w:t>
+      </w:r>
+      <w:proofErr w:type="spellStart"/>
+      <w:r>
+        <w:rPr>
+          <w:lang w:val="da-DK"/>
+        </w:rPr>
+        <w:t>Goblins</w:t>
+      </w:r>
+      <w:proofErr w:type="spellEnd"/>
+      <w:r>
+        <w:rPr>
+          <w:lang w:val="da-DK"/>
+        </w:rPr>
+        <w:t xml:space="preserve"> tilbage</w:t>
       </w:r>
     </w:p>
     <w:p>
@@ -1151,7 +1665,49 @@
         <w:rPr>
           <w:lang w:val="da-DK"/>
         </w:rPr>
-        <w:t xml:space="preserve">”Perception” Check se fælde. Halflings, Gobliner og lignende trigger ikke fælden. Trigger fælde lav Evade kast eller tag 1d8 skade. </w:t>
+        <w:t xml:space="preserve">”Perception” Check se fælde. </w:t>
+      </w:r>
+      <w:proofErr w:type="spellStart"/>
+      <w:r>
+        <w:rPr>
+          <w:lang w:val="da-DK"/>
+        </w:rPr>
+        <w:t>Halflings</w:t>
+      </w:r>
+      <w:proofErr w:type="spellEnd"/>
+      <w:r>
+        <w:rPr>
+          <w:lang w:val="da-DK"/>
+        </w:rPr>
+        <w:t xml:space="preserve">, </w:t>
+      </w:r>
+      <w:proofErr w:type="spellStart"/>
+      <w:r>
+        <w:rPr>
+          <w:lang w:val="da-DK"/>
+        </w:rPr>
+        <w:t>Gobliner</w:t>
+      </w:r>
+      <w:proofErr w:type="spellEnd"/>
+      <w:r>
+        <w:rPr>
+          <w:lang w:val="da-DK"/>
+        </w:rPr>
+        <w:t xml:space="preserve"> og lignende trigger ikke fælden. Trigger fælde lav </w:t>
+      </w:r>
+      <w:proofErr w:type="spellStart"/>
+      <w:r>
+        <w:rPr>
+          <w:lang w:val="da-DK"/>
+        </w:rPr>
+        <w:t>Evade</w:t>
+      </w:r>
+      <w:proofErr w:type="spellEnd"/>
+      <w:r>
+        <w:rPr>
+          <w:lang w:val="da-DK"/>
+        </w:rPr>
+        <w:t xml:space="preserve"> kast eller tag 1d8 skade. </w:t>
       </w:r>
     </w:p>
     <w:p>
@@ -1165,6 +1721,7 @@
           <w:lang w:val="da-DK"/>
         </w:rPr>
       </w:pPr>
+      <w:proofErr w:type="spellStart"/>
       <w:r>
         <w:rPr>
           <w:b/>
@@ -1173,93 +1730,169 @@
           <w:iCs/>
           <w:lang w:val="da-DK"/>
         </w:rPr>
-        <w:t>Edsvogterens hal</w:t>
-      </w:r>
-    </w:p>
-    <w:p>
-      <w:pPr>
-        <w:rPr>
-          <w:lang w:val="da-DK"/>
-        </w:rPr>
-      </w:pPr>
-      <w:r>
-        <w:rPr>
-          <w:lang w:val="da-DK"/>
-        </w:rPr>
-        <w:t xml:space="preserve">Rummet domineres af stor stenstatue af ridder på en platform. </w:t>
-      </w:r>
-      <w:r>
-        <w:rPr>
-          <w:lang w:val="da-DK"/>
-        </w:rPr>
-        <w:t>En tyk dis stiger fra et midlertidigt alter</w:t>
-      </w:r>
-      <w:r>
-        <w:rPr>
-          <w:lang w:val="da-DK"/>
-        </w:rPr>
-        <w:t xml:space="preserve"> hvor en goblin med smykker og krigsmaling m</w:t>
-      </w:r>
-      <w:r>
-        <w:rPr>
-          <w:lang w:val="da-DK"/>
-        </w:rPr>
-        <w:t>esser og jamrer mens de rokker frem og tilbage. Bag goblinen er en ung pige som svagt klynker, hendes hoved gemt i hendes hænder, holdt i et bur ved foden af statuen.</w:t>
-      </w:r>
-      <w:r>
-        <w:rPr>
-          <w:lang w:val="da-DK"/>
-        </w:rPr>
-        <w:t xml:space="preserve"> </w:t>
-      </w:r>
-      <w:r>
-        <w:rPr>
-          <w:lang w:val="da-DK"/>
-        </w:rPr>
-        <w:t>Fra et hjørne af r</w:t>
-      </w:r>
-      <w:r>
-        <w:rPr>
-          <w:lang w:val="da-DK"/>
-        </w:rPr>
-        <w:t xml:space="preserve">ummet rejser sig en ork, som modsat goblinerne har et blik der angiver intelligens. </w:t>
-      </w:r>
-    </w:p>
-    <w:p>
-      <w:pPr>
-        <w:rPr>
+        <w:t>Edsvogterens</w:t>
+      </w:r>
+      <w:proofErr w:type="spellEnd"/>
+      <w:r>
+        <w:rPr>
+          <w:b/>
+          <w:bCs/>
           <w:i/>
           <w:iCs/>
           <w:lang w:val="da-DK"/>
         </w:rPr>
-      </w:pPr>
-      <w:r>
-        <w:rPr>
-          <w:lang w:val="da-DK"/>
-        </w:rPr>
-        <w:t xml:space="preserve">Statuen har </w:t>
-      </w:r>
-      <w:r>
-        <w:rPr>
-          <w:lang w:val="da-DK"/>
-        </w:rPr>
-        <w:t xml:space="preserve">skriften: </w:t>
-      </w:r>
-      <w:r>
-        <w:rPr>
-          <w:i/>
-          <w:iCs/>
-          <w:lang w:val="da-DK"/>
-        </w:rPr>
-        <w:t xml:space="preserve">Hvis du </w:t>
-      </w:r>
-      <w:r>
-        <w:rPr>
-          <w:i/>
-          <w:iCs/>
-          <w:lang w:val="da-DK"/>
-        </w:rPr>
-        <w:t>ønske at holde det, skal du først give det til mig.</w:t>
+        <w:t xml:space="preserve"> hal</w:t>
+      </w:r>
+    </w:p>
+    <w:p>
+      <w:pPr>
+        <w:rPr>
+          <w:lang w:val="da-DK"/>
+        </w:rPr>
+      </w:pPr>
+      <w:r>
+        <w:rPr>
+          <w:lang w:val="da-DK"/>
+        </w:rPr>
+        <w:t xml:space="preserve">Rummet domineres af stor stenstatue af ridder på en platform. </w:t>
+      </w:r>
+      <w:r>
+        <w:rPr>
+          <w:lang w:val="da-DK"/>
+        </w:rPr>
+        <w:t>En tyk dis stiger fra et midlertidigt alter</w:t>
+      </w:r>
+      <w:r>
+        <w:rPr>
+          <w:lang w:val="da-DK"/>
+        </w:rPr>
+        <w:t xml:space="preserve"> hvor en </w:t>
+      </w:r>
+      <w:proofErr w:type="spellStart"/>
+      <w:r>
+        <w:rPr>
+          <w:lang w:val="da-DK"/>
+        </w:rPr>
+        <w:t>goblin</w:t>
+      </w:r>
+      <w:proofErr w:type="spellEnd"/>
+      <w:r>
+        <w:rPr>
+          <w:lang w:val="da-DK"/>
+        </w:rPr>
+        <w:t xml:space="preserve"> med smykker og krigsmaling m</w:t>
+      </w:r>
+      <w:r>
+        <w:rPr>
+          <w:lang w:val="da-DK"/>
+        </w:rPr>
+        <w:t xml:space="preserve">esser og jamrer mens de rokker frem og tilbage. Bag </w:t>
+      </w:r>
+      <w:proofErr w:type="spellStart"/>
+      <w:r>
+        <w:rPr>
+          <w:lang w:val="da-DK"/>
+        </w:rPr>
+        <w:t>goblinen</w:t>
+      </w:r>
+      <w:proofErr w:type="spellEnd"/>
+      <w:r>
+        <w:rPr>
+          <w:lang w:val="da-DK"/>
+        </w:rPr>
+        <w:t xml:space="preserve"> er en ung pige</w:t>
+      </w:r>
+      <w:r>
+        <w:rPr>
+          <w:lang w:val="da-DK"/>
+        </w:rPr>
+        <w:t xml:space="preserve"> (Bess)</w:t>
+      </w:r>
+      <w:r>
+        <w:rPr>
+          <w:lang w:val="da-DK"/>
+        </w:rPr>
+        <w:t xml:space="preserve"> som svagt klynker, hendes hoved gemt i </w:t>
+      </w:r>
+      <w:r>
+        <w:rPr>
+          <w:lang w:val="da-DK"/>
+        </w:rPr>
+        <w:lastRenderedPageBreak/>
+        <w:t>hendes hænder, holdt i et bur ved foden af statuen.</w:t>
+      </w:r>
+      <w:r>
+        <w:rPr>
+          <w:lang w:val="da-DK"/>
+        </w:rPr>
+        <w:t xml:space="preserve"> </w:t>
+      </w:r>
+      <w:r>
+        <w:rPr>
+          <w:lang w:val="da-DK"/>
+        </w:rPr>
+        <w:t>Fra et hjørne af r</w:t>
+      </w:r>
+      <w:r>
+        <w:rPr>
+          <w:lang w:val="da-DK"/>
+        </w:rPr>
+        <w:t xml:space="preserve">ummet rejser sig en ork, som modsat </w:t>
+      </w:r>
+      <w:proofErr w:type="spellStart"/>
+      <w:r>
+        <w:rPr>
+          <w:lang w:val="da-DK"/>
+        </w:rPr>
+        <w:t>goblinerne</w:t>
+      </w:r>
+      <w:proofErr w:type="spellEnd"/>
+      <w:r>
+        <w:rPr>
+          <w:lang w:val="da-DK"/>
+        </w:rPr>
+        <w:t xml:space="preserve"> har et blik der angiver intelligens. </w:t>
+      </w:r>
+    </w:p>
+    <w:p>
+      <w:pPr>
+        <w:rPr>
+          <w:lang w:val="da-DK"/>
+        </w:rPr>
+      </w:pPr>
+      <w:proofErr w:type="spellStart"/>
+      <w:r>
+        <w:rPr>
+          <w:lang w:val="da-DK"/>
+        </w:rPr>
+        <w:t>Loot</w:t>
+      </w:r>
+      <w:proofErr w:type="spellEnd"/>
+      <w:r>
+        <w:rPr>
+          <w:lang w:val="da-DK"/>
+        </w:rPr>
+        <w:t>: Noget gul og 2x</w:t>
+      </w:r>
+      <w:r>
+        <w:rPr>
+          <w:lang w:val="da-DK"/>
+        </w:rPr>
+        <w:t xml:space="preserve"> Healing </w:t>
+      </w:r>
+      <w:proofErr w:type="spellStart"/>
+      <w:r>
+        <w:rPr>
+          <w:lang w:val="da-DK"/>
+        </w:rPr>
+        <w:t>potion</w:t>
+      </w:r>
+      <w:proofErr w:type="spellEnd"/>
+      <w:r>
+        <w:rPr>
+          <w:lang w:val="da-DK"/>
+        </w:rPr>
+        <w:t xml:space="preserve"> (2d6 liv)</w:t>
       </w:r>
     </w:p>
     <w:p>
@@ -1267,27 +1900,54 @@
         <w:rPr>
           <w:b/>
           <w:bCs/>
-          <w:lang w:val="da-DK"/>
-        </w:rPr>
-      </w:pPr>
-      <w:r>
-        <w:rPr>
-          <w:lang w:val="da-DK"/>
-        </w:rPr>
-        <w:lastRenderedPageBreak/>
+        </w:rPr>
+      </w:pPr>
+      <w:r>
         <w:t xml:space="preserve">Kamp: </w:t>
       </w:r>
       <w:r>
         <w:rPr>
           <w:b/>
           <w:bCs/>
-          <w:lang w:val="da-DK"/>
         </w:rPr>
         <w:t>1x Orc Shaman, 1x Orc Warrior med Ferocity 2</w:t>
       </w:r>
-    </w:p>
-    <w:p>
-      <w:r>
+      <w:r>
+        <w:rPr>
+          <w:b/>
+          <w:bCs/>
+        </w:rPr>
+        <w:t xml:space="preserve"> </w:t>
+      </w:r>
+      <w:proofErr w:type="spellStart"/>
+      <w:r>
+        <w:rPr>
+          <w:b/>
+          <w:bCs/>
+        </w:rPr>
+        <w:t>og</w:t>
+      </w:r>
+      <w:proofErr w:type="spellEnd"/>
+      <w:r>
+        <w:rPr>
+          <w:b/>
+          <w:bCs/>
+        </w:rPr>
+        <w:t xml:space="preserve"> HP 20</w:t>
+      </w:r>
+      <w:r>
+        <w:rPr>
+          <w:b/>
+          <w:bCs/>
+        </w:rPr>
+        <w:t>’ish</w:t>
+      </w:r>
+    </w:p>
+    <w:p>
+      <w:r>
+        <w:rPr>
+          <w:noProof/>
+        </w:rPr>
         <w:drawing>
           <wp:inline distT="0" distB="0" distL="0" distR="0" wp14:anchorId="3E061B0A" wp14:editId="14DCFAA7">
             <wp:extent cx="4162425" cy="4800932"/>
@@ -1450,6 +2110,7 @@
       </w:r>
       <w:r>
         <w:rPr>
+          <w:noProof/>
           <w:lang w:val="da-DK"/>
         </w:rPr>
         <w:drawing>
@@ -1516,7 +2177,181 @@
     </w:p>
     <w:p/>
     <w:p/>
-    <w:p/>
+    <w:p>
+      <w:pPr>
+        <w:rPr>
+          <w:lang w:val="da-DK"/>
+        </w:rPr>
+      </w:pPr>
+      <w:r>
+        <w:rPr>
+          <w:lang w:val="da-DK"/>
+        </w:rPr>
+        <w:t xml:space="preserve">Statuen har skriften: </w:t>
+      </w:r>
+      <w:r>
+        <w:rPr>
+          <w:i/>
+          <w:iCs/>
+          <w:lang w:val="da-DK"/>
+        </w:rPr>
+        <w:t>Hvis du ønsker at holde det, skal du først give det til mig.</w:t>
+      </w:r>
+      <w:r>
+        <w:rPr>
+          <w:i/>
+          <w:iCs/>
+          <w:lang w:val="da-DK"/>
+        </w:rPr>
+        <w:t xml:space="preserve"> </w:t>
+      </w:r>
+      <w:r>
+        <w:rPr>
+          <w:lang w:val="da-DK"/>
+        </w:rPr>
+        <w:br/>
+        <w:t>Åbnes hvis siger noget i stil med ”Jeg giver mit ord, løfte” eller lignende åbner en hemmelig dør til gravkammeret.</w:t>
+      </w:r>
+    </w:p>
+    <w:p>
+      <w:pPr>
+        <w:jc w:val="center"/>
+        <w:rPr>
+          <w:b/>
+          <w:bCs/>
+          <w:i/>
+          <w:iCs/>
+          <w:lang w:val="da-DK"/>
+        </w:rPr>
+      </w:pPr>
+      <w:r>
+        <w:rPr>
+          <w:b/>
+          <w:bCs/>
+          <w:i/>
+          <w:iCs/>
+          <w:lang w:val="da-DK"/>
+        </w:rPr>
+        <w:t xml:space="preserve">Den </w:t>
+      </w:r>
+      <w:proofErr w:type="spellStart"/>
+      <w:r>
+        <w:rPr>
+          <w:b/>
+          <w:bCs/>
+          <w:i/>
+          <w:iCs/>
+          <w:lang w:val="da-DK"/>
+        </w:rPr>
+        <w:t>Delianske</w:t>
+      </w:r>
+      <w:proofErr w:type="spellEnd"/>
+      <w:r>
+        <w:rPr>
+          <w:b/>
+          <w:bCs/>
+          <w:i/>
+          <w:iCs/>
+          <w:lang w:val="da-DK"/>
+        </w:rPr>
+        <w:t xml:space="preserve"> Ridderordens Grav</w:t>
+      </w:r>
+    </w:p>
+    <w:p>
+      <w:pPr>
+        <w:rPr>
+          <w:lang w:val="nb-NO"/>
+        </w:rPr>
+      </w:pPr>
+      <w:r>
+        <w:rPr>
+          <w:lang w:val="nb-NO"/>
+        </w:rPr>
+        <w:t xml:space="preserve">Tung, tør, gammel luft. </w:t>
+      </w:r>
+    </w:p>
+    <w:p>
+      <w:pPr>
+        <w:rPr>
+          <w:lang w:val="da-DK"/>
+        </w:rPr>
+      </w:pPr>
+      <w:r>
+        <w:rPr>
+          <w:lang w:val="da-DK"/>
+        </w:rPr>
+        <w:t>Seks sarkofager i siderne</w:t>
+      </w:r>
+      <w:r>
+        <w:rPr>
+          <w:lang w:val="da-DK"/>
+        </w:rPr>
+        <w:t xml:space="preserve">, og i midten er enorm sarkofag. Alle har på låget formen af en ridder, og den store i midten er mest detaljeret. </w:t>
+      </w:r>
+      <w:r>
+        <w:rPr>
+          <w:lang w:val="da-DK"/>
+        </w:rPr>
+        <w:t xml:space="preserve">Hver har en plakette hvor deres navn og dyder står. En rådden journal ligger på den store sarkofag. </w:t>
+      </w:r>
+    </w:p>
+    <w:p>
+      <w:pPr>
+        <w:rPr>
+          <w:lang w:val="da-DK"/>
+        </w:rPr>
+      </w:pPr>
+      <w:proofErr w:type="spellStart"/>
+      <w:r>
+        <w:rPr>
+          <w:lang w:val="da-DK"/>
+        </w:rPr>
+        <w:t>Loot</w:t>
+      </w:r>
+      <w:proofErr w:type="spellEnd"/>
+      <w:r>
+        <w:rPr>
+          <w:lang w:val="da-DK"/>
+        </w:rPr>
+        <w:t xml:space="preserve">: 2x Healing </w:t>
+      </w:r>
+      <w:proofErr w:type="spellStart"/>
+      <w:r>
+        <w:rPr>
+          <w:lang w:val="da-DK"/>
+        </w:rPr>
+        <w:t>potion</w:t>
+      </w:r>
+      <w:proofErr w:type="spellEnd"/>
+      <w:r>
+        <w:rPr>
+          <w:lang w:val="da-DK"/>
+        </w:rPr>
+        <w:t xml:space="preserve"> (2d6)</w:t>
+      </w:r>
+      <w:r>
+        <w:rPr>
+          <w:lang w:val="da-DK"/>
+        </w:rPr>
+        <w:t>.</w:t>
+      </w:r>
+    </w:p>
+    <w:p>
+      <w:pPr>
+        <w:rPr>
+          <w:i/>
+          <w:iCs/>
+          <w:lang w:val="da-DK"/>
+        </w:rPr>
+      </w:pPr>
+    </w:p>
+    <w:p>
+      <w:pPr>
+        <w:rPr>
+          <w:lang w:val="da-DK"/>
+        </w:rPr>
+      </w:pPr>
+    </w:p>
     <w:sectPr>
       <w:pgSz w:w="11906" w:h="16838"/>
       <w:pgMar w:top="1440" w:right="1440" w:bottom="1440" w:left="1440" w:header="708" w:footer="708" w:gutter="0"/>
@@ -1530,6 +2365,118 @@
 <file path=word/numbering.xml><?xml version="1.0" encoding="utf-8"?>
 <w:numbering xmlns:wpc="http://schemas.microsoft.com/office/word/2010/wordprocessingCanvas" xmlns:cx="http://schemas.microsoft.com/office/drawing/2014/chartex" xmlns:cx1="http://schemas.microsoft.com/office/drawing/2015/9/8/chartex" xmlns:cx2="http://schemas.microsoft.com/office/drawing/2015/10/21/chartex" xmlns:cx3="http://schemas.microsoft.com/office/drawing/2016/5/9/chartex" xmlns:cx4="http://schemas.microsoft.com/office/drawing/2016/5/10/chartex" xmlns:cx5="http://schemas.microsoft.com/office/drawing/2016/5/11/chartex" xmlns:cx6="http://schemas.microsoft.com/office/drawing/2016/5/12/chartex" xmlns:cx7="http://schemas.microsoft.com/office/drawing/2016/5/13/chartex" xmlns:cx8="http://schemas.microsoft.com/office/drawing/2016/5/14/chartex" xmlns:mc="http://schemas.openxmlformats.org/markup-compatibility/2006" xmlns:aink="http://schemas.microsoft.com/office/drawing/2016/ink" xmlns:am3d="http://schemas.microsoft.com/office/drawing/2017/model3d" xmlns:o="urn:schemas-microsoft-com:office:office" xmlns:oel="http://schemas.microsoft.com/office/2019/extlst" xmlns:r="http://schemas.openxmlformats.org/officeDocument/2006/relationships" xmlns:m="http://schemas.openxmlformats.org/officeDocument/2006/math" xmlns:v="urn:schemas-microsoft-com:vml" xmlns:wp14="http://schemas.microsoft.com/office/word/2010/wordprocessingDrawing" xmlns:wp="http://schemas.openxmlformats.org/drawingml/2006/wordprocessingDrawing" xmlns:w10="urn:schemas-microsoft-com:office:word" xmlns:w="http://schemas.openxmlformats.org/wordprocessingml/2006/main" xmlns:w14="http://schemas.microsoft.com/office/word/2010/wordml" xmlns:w15="http://schemas.microsoft.com/office/word/2012/wordml" xmlns:w16cex="http://schemas.microsoft.com/office/word/2018/wordml/cex" xmlns:w16cid="http://schemas.microsoft.com/office/word/2016/wordml/cid" xmlns:w16="http://schemas.microsoft.com/office/word/2018/wordml" xmlns:w16sdtdh="http://schemas.microsoft.com/office/word/2020/wordml/sdtdatahash" xmlns:w16se="http://schemas.microsoft.com/office/word/2015/wordml/symex" xmlns:wpg="http://schemas.microsoft.com/office/word/2010/wordprocessingGroup" xmlns:wpi="http://schemas.microsoft.com/office/word/2010/wordprocessingInk" xmlns:wne="http://schemas.microsoft.com/office/word/2006/wordml" xmlns:wps="http://schemas.microsoft.com/office/word/2010/wordprocessingShape" mc:Ignorable="w14 w15 w16se w16cid w16 w16cex w16sdtdh wp14">
   <w:abstractNum w:abstractNumId="0" w15:restartNumberingAfterBreak="0">
+    <w:nsid w:val="2A3B534C"/>
+    <w:multiLevelType w:val="hybridMultilevel"/>
+    <w:tmpl w:val="58A65272"/>
+    <w:lvl w:ilvl="0" w:tplc="7E807942">
+      <w:numFmt w:val="bullet"/>
+      <w:lvlText w:val="-"/>
+      <w:lvlJc w:val="left"/>
+      <w:pPr>
+        <w:ind w:left="720" w:hanging="360"/>
+      </w:pPr>
+      <w:rPr>
+        <w:rFonts w:ascii="Aptos" w:eastAsiaTheme="minorHAnsi" w:hAnsi="Aptos" w:cstheme="minorBidi" w:hint="default"/>
+      </w:rPr>
+    </w:lvl>
+    <w:lvl w:ilvl="1" w:tplc="08090003" w:tentative="1">
+      <w:start w:val="1"/>
+      <w:numFmt w:val="bullet"/>
+      <w:lvlText w:val="o"/>
+      <w:lvlJc w:val="left"/>
+      <w:pPr>
+        <w:ind w:left="1440" w:hanging="360"/>
+      </w:pPr>
+      <w:rPr>
+        <w:rFonts w:ascii="Courier New" w:hAnsi="Courier New" w:cs="Courier New" w:hint="default"/>
+      </w:rPr>
+    </w:lvl>
+    <w:lvl w:ilvl="2" w:tplc="08090005" w:tentative="1">
+      <w:start w:val="1"/>
+      <w:numFmt w:val="bullet"/>
+      <w:lvlText w:val=""/>
+      <w:lvlJc w:val="left"/>
+      <w:pPr>
+        <w:ind w:left="2160" w:hanging="360"/>
+      </w:pPr>
+      <w:rPr>
+        <w:rFonts w:ascii="Wingdings" w:hAnsi="Wingdings" w:hint="default"/>
+      </w:rPr>
+    </w:lvl>
+    <w:lvl w:ilvl="3" w:tplc="08090001" w:tentative="1">
+      <w:start w:val="1"/>
+      <w:numFmt w:val="bullet"/>
+      <w:lvlText w:val=""/>
+      <w:lvlJc w:val="left"/>
+      <w:pPr>
+        <w:ind w:left="2880" w:hanging="360"/>
+      </w:pPr>
+      <w:rPr>
+        <w:rFonts w:ascii="Symbol" w:hAnsi="Symbol" w:hint="default"/>
+      </w:rPr>
+    </w:lvl>
+    <w:lvl w:ilvl="4" w:tplc="08090003" w:tentative="1">
+      <w:start w:val="1"/>
+      <w:numFmt w:val="bullet"/>
+      <w:lvlText w:val="o"/>
+      <w:lvlJc w:val="left"/>
+      <w:pPr>
+        <w:ind w:left="3600" w:hanging="360"/>
+      </w:pPr>
+      <w:rPr>
+        <w:rFonts w:ascii="Courier New" w:hAnsi="Courier New" w:cs="Courier New" w:hint="default"/>
+      </w:rPr>
+    </w:lvl>
+    <w:lvl w:ilvl="5" w:tplc="08090005" w:tentative="1">
+      <w:start w:val="1"/>
+      <w:numFmt w:val="bullet"/>
+      <w:lvlText w:val=""/>
+      <w:lvlJc w:val="left"/>
+      <w:pPr>
+        <w:ind w:left="4320" w:hanging="360"/>
+      </w:pPr>
+      <w:rPr>
+        <w:rFonts w:ascii="Wingdings" w:hAnsi="Wingdings" w:hint="default"/>
+      </w:rPr>
+    </w:lvl>
+    <w:lvl w:ilvl="6" w:tplc="08090001" w:tentative="1">
+      <w:start w:val="1"/>
+      <w:numFmt w:val="bullet"/>
+      <w:lvlText w:val=""/>
+      <w:lvlJc w:val="left"/>
+      <w:pPr>
+        <w:ind w:left="5040" w:hanging="360"/>
+      </w:pPr>
+      <w:rPr>
+        <w:rFonts w:ascii="Symbol" w:hAnsi="Symbol" w:hint="default"/>
+      </w:rPr>
+    </w:lvl>
+    <w:lvl w:ilvl="7" w:tplc="08090003" w:tentative="1">
+      <w:start w:val="1"/>
+      <w:numFmt w:val="bullet"/>
+      <w:lvlText w:val="o"/>
+      <w:lvlJc w:val="left"/>
+      <w:pPr>
+        <w:ind w:left="5760" w:hanging="360"/>
+      </w:pPr>
+      <w:rPr>
+        <w:rFonts w:ascii="Courier New" w:hAnsi="Courier New" w:cs="Courier New" w:hint="default"/>
+      </w:rPr>
+    </w:lvl>
+    <w:lvl w:ilvl="8" w:tplc="08090005" w:tentative="1">
+      <w:start w:val="1"/>
+      <w:numFmt w:val="bullet"/>
+      <w:lvlText w:val=""/>
+      <w:lvlJc w:val="left"/>
+      <w:pPr>
+        <w:ind w:left="6480" w:hanging="360"/>
+      </w:pPr>
+      <w:rPr>
+        <w:rFonts w:ascii="Wingdings" w:hAnsi="Wingdings" w:hint="default"/>
+      </w:rPr>
+    </w:lvl>
+  </w:abstractNum>
+  <w:abstractNum w:abstractNumId="1" w15:restartNumberingAfterBreak="0">
     <w:nsid w:val="5F162A98"/>
     <w:multiLevelType w:val="hybridMultilevel"/>
     <w:tmpl w:val="313AF5B4"/>
@@ -1642,6 +2589,9 @@
     </w:lvl>
   </w:abstractNum>
   <w:num w:numId="1" w16cid:durableId="995383128">
+    <w:abstractNumId w:val="1"/>
+  </w:num>
+  <w:num w:numId="2" w16cid:durableId="1639844185">
     <w:abstractNumId w:val="0"/>
   </w:num>
 </w:numbering>

--- a/New Campaign ideas/Dragonbane/Delian Tomb One Shot.docx
+++ b/New Campaign ideas/Dragonbane/Delian Tomb One Shot.docx
@@ -84,27 +84,15 @@
           <w:iCs w:val="0"/>
         </w:rPr>
       </w:pPr>
-      <w:proofErr w:type="spellStart"/>
-      <w:r>
-        <w:rPr>
-          <w:rStyle w:val="BookTitle"/>
-          <w:b w:val="0"/>
-          <w:bCs w:val="0"/>
-          <w:i w:val="0"/>
-          <w:iCs w:val="0"/>
-        </w:rPr>
-        <w:t>Ringenes</w:t>
-      </w:r>
-      <w:proofErr w:type="spellEnd"/>
-      <w:r>
-        <w:rPr>
-          <w:rStyle w:val="BookTitle"/>
-          <w:b w:val="0"/>
-          <w:bCs w:val="0"/>
-          <w:i w:val="0"/>
-          <w:iCs w:val="0"/>
-        </w:rPr>
-        <w:t xml:space="preserve"> Herre, Game of Th</w:t>
+      <w:r>
+        <w:rPr>
+          <w:rStyle w:val="BookTitle"/>
+          <w:b w:val="0"/>
+          <w:bCs w:val="0"/>
+          <w:i w:val="0"/>
+          <w:iCs w:val="0"/>
+        </w:rPr>
+        <w:t>Ringenes Herre, Game of Th</w:t>
       </w:r>
       <w:r>
         <w:rPr>
@@ -298,7 +286,6 @@
         </w:rPr>
         <w:t xml:space="preserve"> i byen </w:t>
       </w:r>
-      <w:proofErr w:type="spellStart"/>
       <w:r>
         <w:rPr>
           <w:rStyle w:val="BookTitle"/>
@@ -308,7 +295,6 @@
         </w:rPr>
         <w:t>Bakkentrot</w:t>
       </w:r>
-      <w:proofErr w:type="spellEnd"/>
       <w:r>
         <w:rPr>
           <w:rStyle w:val="BookTitle"/>
@@ -546,31 +532,7 @@
           <w:iCs w:val="0"/>
           <w:lang w:val="da-DK"/>
         </w:rPr>
-        <w:t xml:space="preserve">fyrsten har sat en dusør på </w:t>
-      </w:r>
-      <w:proofErr w:type="spellStart"/>
-      <w:r>
-        <w:rPr>
-          <w:rStyle w:val="BookTitle"/>
-          <w:b w:val="0"/>
-          <w:bCs w:val="0"/>
-          <w:i w:val="0"/>
-          <w:iCs w:val="0"/>
-          <w:lang w:val="da-DK"/>
-        </w:rPr>
-        <w:t>goblin</w:t>
-      </w:r>
-      <w:proofErr w:type="spellEnd"/>
-      <w:r>
-        <w:rPr>
-          <w:rStyle w:val="BookTitle"/>
-          <w:b w:val="0"/>
-          <w:bCs w:val="0"/>
-          <w:i w:val="0"/>
-          <w:iCs w:val="0"/>
-          <w:lang w:val="da-DK"/>
-        </w:rPr>
-        <w:t>-ører. Hvis det ikke lykkedes, rejser en gammel, slidt tidligere eventyrer sig op og melder sig.</w:t>
+        <w:t>fyrsten har sat en dusør på goblin-ører. Hvis det ikke lykkedes, rejser en gammel, slidt tidligere eventyrer sig op og melder sig.</w:t>
       </w:r>
     </w:p>
     <w:p>
@@ -654,31 +616,7 @@
           <w:iCs w:val="0"/>
           <w:lang w:val="da-DK"/>
         </w:rPr>
-        <w:t xml:space="preserve">Der er spor fra et par </w:t>
-      </w:r>
-      <w:proofErr w:type="spellStart"/>
-      <w:r>
-        <w:rPr>
-          <w:rStyle w:val="BookTitle"/>
-          <w:b w:val="0"/>
-          <w:bCs w:val="0"/>
-          <w:i w:val="0"/>
-          <w:iCs w:val="0"/>
-          <w:lang w:val="da-DK"/>
-        </w:rPr>
-        <w:t>gobliner</w:t>
-      </w:r>
-      <w:proofErr w:type="spellEnd"/>
-      <w:r>
-        <w:rPr>
-          <w:rStyle w:val="BookTitle"/>
-          <w:b w:val="0"/>
-          <w:bCs w:val="0"/>
-          <w:i w:val="0"/>
-          <w:iCs w:val="0"/>
-          <w:lang w:val="da-DK"/>
-        </w:rPr>
-        <w:t xml:space="preserve"> som har trukket noget nordpå, til Svineskoven. </w:t>
+        <w:t xml:space="preserve">Der er spor fra et par gobliner som har trukket noget nordpå, til Svineskoven. </w:t>
       </w:r>
       <w:r>
         <w:rPr>
@@ -700,31 +638,107 @@
           <w:iCs w:val="0"/>
           <w:lang w:val="da-DK"/>
         </w:rPr>
-        <w:t xml:space="preserve"> ved at </w:t>
-      </w:r>
-      <w:proofErr w:type="spellStart"/>
-      <w:r>
-        <w:rPr>
-          <w:rStyle w:val="BookTitle"/>
-          <w:b w:val="0"/>
-          <w:bCs w:val="0"/>
-          <w:i w:val="0"/>
-          <w:iCs w:val="0"/>
-          <w:lang w:val="da-DK"/>
-        </w:rPr>
-        <w:t>goblinerne</w:t>
-      </w:r>
-      <w:proofErr w:type="spellEnd"/>
-      <w:r>
-        <w:rPr>
-          <w:rStyle w:val="BookTitle"/>
-          <w:b w:val="0"/>
-          <w:bCs w:val="0"/>
-          <w:i w:val="0"/>
-          <w:iCs w:val="0"/>
-          <w:lang w:val="da-DK"/>
-        </w:rPr>
-        <w:t xml:space="preserve"> ikke bryder sig om vildsvinene, så de må have et tilflugtssted på den anden side af skoven.</w:t>
+        <w:t xml:space="preserve"> ved at goblinerne ikke bryder sig om vildsvinene, så de må have et tilflugtssted på den anden side af skoven.</w:t>
+      </w:r>
+    </w:p>
+    <w:p>
+      <w:pPr>
+        <w:rPr>
+          <w:rStyle w:val="BookTitle"/>
+          <w:b w:val="0"/>
+          <w:bCs w:val="0"/>
+          <w:i w:val="0"/>
+          <w:iCs w:val="0"/>
+          <w:lang w:val="nb-NO"/>
+        </w:rPr>
+      </w:pPr>
+      <w:r>
+        <w:rPr>
+          <w:rStyle w:val="BookTitle"/>
+          <w:b w:val="0"/>
+          <w:bCs w:val="0"/>
+          <w:i w:val="0"/>
+          <w:iCs w:val="0"/>
+          <w:lang w:val="nb-NO"/>
+        </w:rPr>
+        <w:t>Lars assistent</w:t>
+      </w:r>
+      <w:r>
+        <w:rPr>
+          <w:rStyle w:val="BookTitle"/>
+          <w:b w:val="0"/>
+          <w:bCs w:val="0"/>
+          <w:i w:val="0"/>
+          <w:iCs w:val="0"/>
+          <w:lang w:val="nb-NO"/>
+        </w:rPr>
+        <w:t>, Crafting 14.</w:t>
+      </w:r>
+      <w:r>
+        <w:rPr>
+          <w:rStyle w:val="BookTitle"/>
+          <w:b w:val="0"/>
+          <w:bCs w:val="0"/>
+          <w:i w:val="0"/>
+          <w:iCs w:val="0"/>
+          <w:lang w:val="nb-NO"/>
+        </w:rPr>
+        <w:t xml:space="preserve"> 6 HP</w:t>
+      </w:r>
+      <w:r>
+        <w:rPr>
+          <w:rStyle w:val="BookTitle"/>
+          <w:b w:val="0"/>
+          <w:bCs w:val="0"/>
+          <w:i w:val="0"/>
+          <w:iCs w:val="0"/>
+          <w:lang w:val="nb-NO"/>
+        </w:rPr>
+        <w:t xml:space="preserve">. </w:t>
+      </w:r>
+      <w:r>
+        <w:rPr>
+          <w:rStyle w:val="BookTitle"/>
+          <w:b w:val="0"/>
+          <w:bCs w:val="0"/>
+          <w:i w:val="0"/>
+          <w:iCs w:val="0"/>
+          <w:lang w:val="nb-NO"/>
+        </w:rPr>
+        <w:t>1 Knife.</w:t>
+      </w:r>
+      <w:r>
+        <w:rPr>
+          <w:rStyle w:val="BookTitle"/>
+          <w:b w:val="0"/>
+          <w:bCs w:val="0"/>
+          <w:i w:val="0"/>
+          <w:iCs w:val="0"/>
+          <w:lang w:val="nb-NO"/>
+        </w:rPr>
+        <w:t xml:space="preserve"> </w:t>
+      </w:r>
+      <w:r>
+        <w:rPr>
+          <w:rStyle w:val="BookTitle"/>
+          <w:b w:val="0"/>
+          <w:bCs w:val="0"/>
+          <w:i w:val="0"/>
+          <w:iCs w:val="0"/>
+          <w:lang w:val="nb-NO"/>
+        </w:rPr>
+        <w:t>4</w:t>
+      </w:r>
+      <w:r>
+        <w:rPr>
+          <w:rStyle w:val="BookTitle"/>
+          <w:b w:val="0"/>
+          <w:bCs w:val="0"/>
+          <w:i w:val="0"/>
+          <w:iCs w:val="0"/>
+          <w:lang w:val="nb-NO"/>
+        </w:rPr>
+        <w:t xml:space="preserve"> Armor.</w:t>
       </w:r>
     </w:p>
     <w:p>
@@ -732,13 +746,13 @@
         <w:jc w:val="center"/>
         <w:rPr>
           <w:rStyle w:val="BookTitle"/>
-          <w:lang w:val="da-DK"/>
-        </w:rPr>
-      </w:pPr>
-      <w:r>
-        <w:rPr>
-          <w:rStyle w:val="BookTitle"/>
-          <w:lang w:val="da-DK"/>
+          <w:lang w:val="nb-NO"/>
+        </w:rPr>
+      </w:pPr>
+      <w:r>
+        <w:rPr>
+          <w:rStyle w:val="BookTitle"/>
+          <w:lang w:val="nb-NO"/>
         </w:rPr>
         <w:t>Svineskoven</w:t>
       </w:r>
@@ -763,31 +777,7 @@
           <w:iCs w:val="0"/>
           <w:lang w:val="da-DK"/>
         </w:rPr>
-        <w:t xml:space="preserve">Der er 30 km (dvs. 2x Shifts af 6 timer) til </w:t>
-      </w:r>
-      <w:proofErr w:type="spellStart"/>
-      <w:r>
-        <w:rPr>
-          <w:rStyle w:val="BookTitle"/>
-          <w:b w:val="0"/>
-          <w:bCs w:val="0"/>
-          <w:i w:val="0"/>
-          <w:iCs w:val="0"/>
-          <w:lang w:val="da-DK"/>
-        </w:rPr>
-        <w:t>goblin</w:t>
-      </w:r>
-      <w:proofErr w:type="spellEnd"/>
-      <w:r>
-        <w:rPr>
-          <w:rStyle w:val="BookTitle"/>
-          <w:b w:val="0"/>
-          <w:bCs w:val="0"/>
-          <w:i w:val="0"/>
-          <w:iCs w:val="0"/>
-          <w:lang w:val="da-DK"/>
-        </w:rPr>
-        <w:t xml:space="preserve"> skjulestedet. </w:t>
+        <w:t xml:space="preserve">Der er 30 km (dvs. 2x Shifts af 6 timer) til goblin skjulestedet. </w:t>
       </w:r>
       <w:r>
         <w:rPr>
@@ -851,7 +841,6 @@
         </w:rPr>
         <w:t xml:space="preserve">Skal vælge en </w:t>
       </w:r>
-      <w:proofErr w:type="spellStart"/>
       <w:r>
         <w:rPr>
           <w:rStyle w:val="BookTitle"/>
@@ -861,7 +850,6 @@
         </w:rPr>
         <w:t>Pathfinder</w:t>
       </w:r>
-      <w:proofErr w:type="spellEnd"/>
       <w:r>
         <w:rPr>
           <w:rStyle w:val="BookTitle"/>
@@ -873,7 +861,6 @@
         </w:rPr>
         <w:t xml:space="preserve">, som lavet et </w:t>
       </w:r>
-      <w:proofErr w:type="spellStart"/>
       <w:r>
         <w:rPr>
           <w:rStyle w:val="BookTitle"/>
@@ -883,41 +870,16 @@
         </w:rPr>
         <w:t>Bushcraft</w:t>
       </w:r>
-      <w:proofErr w:type="spellEnd"/>
-      <w:r>
-        <w:rPr>
-          <w:rStyle w:val="BookTitle"/>
-          <w:b w:val="0"/>
-          <w:bCs w:val="0"/>
-          <w:i w:val="0"/>
-          <w:iCs w:val="0"/>
-          <w:lang w:val="da-DK"/>
-        </w:rPr>
-        <w:t xml:space="preserve"> kast for hver Shift. Fejl =&gt; </w:t>
-      </w:r>
-      <w:proofErr w:type="spellStart"/>
-      <w:r>
-        <w:rPr>
-          <w:rStyle w:val="BookTitle"/>
-          <w:b w:val="0"/>
-          <w:bCs w:val="0"/>
-          <w:i w:val="0"/>
-          <w:iCs w:val="0"/>
-          <w:lang w:val="da-DK"/>
-        </w:rPr>
-        <w:t>Mishaps</w:t>
-      </w:r>
-      <w:proofErr w:type="spellEnd"/>
-      <w:r>
-        <w:rPr>
-          <w:rStyle w:val="BookTitle"/>
-          <w:b w:val="0"/>
-          <w:bCs w:val="0"/>
-          <w:i w:val="0"/>
-          <w:iCs w:val="0"/>
-          <w:lang w:val="da-DK"/>
-        </w:rPr>
-        <w:t xml:space="preserve">                                                                                                                                                                                                                                                                                                                                                                                                                                                                     </w:t>
+      <w:r>
+        <w:rPr>
+          <w:rStyle w:val="BookTitle"/>
+          <w:b w:val="0"/>
+          <w:bCs w:val="0"/>
+          <w:i w:val="0"/>
+          <w:iCs w:val="0"/>
+          <w:lang w:val="da-DK"/>
+        </w:rPr>
+        <w:t xml:space="preserve"> kast for hver Shift. Fejl =&gt; Mishaps                                                                                                                                                                                                                                                                                                                                                                                                                                                                     </w:t>
       </w:r>
     </w:p>
     <w:p>
@@ -945,31 +907,7 @@
           <w:iCs w:val="0"/>
           <w:lang w:val="da-DK"/>
         </w:rPr>
-        <w:t xml:space="preserve">Sove: Alle laver </w:t>
-      </w:r>
-      <w:proofErr w:type="spellStart"/>
-      <w:r>
-        <w:rPr>
-          <w:rStyle w:val="BookTitle"/>
-          <w:b w:val="0"/>
-          <w:bCs w:val="0"/>
-          <w:i w:val="0"/>
-          <w:iCs w:val="0"/>
-          <w:lang w:val="da-DK"/>
-        </w:rPr>
-        <w:t>Bushcraft</w:t>
-      </w:r>
-      <w:proofErr w:type="spellEnd"/>
-      <w:r>
-        <w:rPr>
-          <w:rStyle w:val="BookTitle"/>
-          <w:b w:val="0"/>
-          <w:bCs w:val="0"/>
-          <w:i w:val="0"/>
-          <w:iCs w:val="0"/>
-          <w:lang w:val="da-DK"/>
-        </w:rPr>
-        <w:t xml:space="preserve"> kast. </w:t>
+        <w:t xml:space="preserve">Sove: Alle laver Bushcraft kast. </w:t>
       </w:r>
     </w:p>
     <w:p>
@@ -1025,31 +963,7 @@
           <w:iCs w:val="0"/>
           <w:lang w:val="da-DK"/>
         </w:rPr>
-        <w:t xml:space="preserve">er en </w:t>
-      </w:r>
-      <w:proofErr w:type="spellStart"/>
-      <w:r>
-        <w:rPr>
-          <w:rStyle w:val="BookTitle"/>
-          <w:b w:val="0"/>
-          <w:bCs w:val="0"/>
-          <w:i w:val="0"/>
-          <w:iCs w:val="0"/>
-          <w:lang w:val="da-DK"/>
-        </w:rPr>
-        <w:t>goblin</w:t>
-      </w:r>
-      <w:proofErr w:type="spellEnd"/>
-      <w:r>
-        <w:rPr>
-          <w:rStyle w:val="BookTitle"/>
-          <w:b w:val="0"/>
-          <w:bCs w:val="0"/>
-          <w:i w:val="0"/>
-          <w:iCs w:val="0"/>
-          <w:lang w:val="da-DK"/>
-        </w:rPr>
-        <w:t xml:space="preserve"> patrulje </w:t>
+        <w:t xml:space="preserve">er en goblin patrulje </w:t>
       </w:r>
       <w:r>
         <w:rPr>
@@ -1089,27 +1003,7 @@
           <w:iCs w:val="0"/>
           <w:lang w:val="da-DK"/>
         </w:rPr>
-        <w:t xml:space="preserve">x </w:t>
-      </w:r>
-      <w:proofErr w:type="spellStart"/>
-      <w:r>
-        <w:rPr>
-          <w:rStyle w:val="BookTitle"/>
-          <w:i w:val="0"/>
-          <w:iCs w:val="0"/>
-          <w:lang w:val="da-DK"/>
-        </w:rPr>
-        <w:t>Goblin</w:t>
-      </w:r>
-      <w:proofErr w:type="spellEnd"/>
-      <w:r>
-        <w:rPr>
-          <w:rStyle w:val="BookTitle"/>
-          <w:i w:val="0"/>
-          <w:iCs w:val="0"/>
-          <w:lang w:val="da-DK"/>
-        </w:rPr>
-        <w:t xml:space="preserve"> Scout</w:t>
+        <w:t>x Goblin Scout</w:t>
       </w:r>
       <w:r>
         <w:rPr>
@@ -1143,25 +1037,15 @@
           <w:lang w:val="da-DK"/>
         </w:rPr>
       </w:pPr>
-      <w:proofErr w:type="spellStart"/>
-      <w:r>
-        <w:rPr>
-          <w:rStyle w:val="BookTitle"/>
-          <w:b w:val="0"/>
-          <w:bCs w:val="0"/>
-          <w:lang w:val="da-DK"/>
-        </w:rPr>
-        <w:t>Delianske</w:t>
-      </w:r>
-      <w:proofErr w:type="spellEnd"/>
-      <w:r>
-        <w:rPr>
-          <w:rStyle w:val="BookTitle"/>
-          <w:b w:val="0"/>
-          <w:bCs w:val="0"/>
-          <w:lang w:val="da-DK"/>
-        </w:rPr>
-        <w:t xml:space="preserve"> Grav</w:t>
+      <w:r>
+        <w:rPr>
+          <w:rStyle w:val="BookTitle"/>
+          <w:b w:val="0"/>
+          <w:bCs w:val="0"/>
+          <w:lang w:val="da-DK"/>
+        </w:rPr>
+        <w:lastRenderedPageBreak/>
+        <w:t>Delianske Grav</w:t>
       </w:r>
     </w:p>
     <w:p>
@@ -1192,99 +1076,15 @@
         <w:rPr>
           <w:lang w:val="da-DK"/>
         </w:rPr>
-        <w:t xml:space="preserve">idder </w:t>
-      </w:r>
-      <w:proofErr w:type="spellStart"/>
-      <w:r>
-        <w:rPr>
-          <w:lang w:val="da-DK"/>
-        </w:rPr>
-        <w:t>Delius</w:t>
-      </w:r>
-      <w:proofErr w:type="spellEnd"/>
-      <w:r>
-        <w:rPr>
-          <w:lang w:val="da-DK"/>
-        </w:rPr>
-        <w:t xml:space="preserve"> dedikerede sit liv til bekæmpelse af </w:t>
-      </w:r>
-      <w:proofErr w:type="spellStart"/>
-      <w:r>
-        <w:rPr>
-          <w:lang w:val="da-DK"/>
-        </w:rPr>
-        <w:t>goblin</w:t>
-      </w:r>
-      <w:proofErr w:type="spellEnd"/>
-      <w:r>
-        <w:rPr>
-          <w:lang w:val="da-DK"/>
-        </w:rPr>
-        <w:t xml:space="preserve"> guden </w:t>
-      </w:r>
-      <w:proofErr w:type="spellStart"/>
-      <w:r>
-        <w:rPr>
-          <w:lang w:val="da-DK"/>
-        </w:rPr>
-        <w:t>Maglubiyet</w:t>
-      </w:r>
-      <w:proofErr w:type="spellEnd"/>
-      <w:r>
-        <w:rPr>
-          <w:lang w:val="da-DK"/>
-        </w:rPr>
-        <w:t xml:space="preserve">. Dette er deres hvilested. </w:t>
+        <w:t xml:space="preserve">idder Delius dedikerede sit liv til bekæmpelse af goblin guden Maglubiyet. Dette er deres hvilested. </w:t>
       </w:r>
       <w:r>
         <w:rPr>
           <w:lang w:val="da-DK"/>
         </w:rPr>
         <w:br/>
-      </w:r>
-      <w:r>
-        <w:rPr>
-          <w:lang w:val="da-DK"/>
-        </w:rPr>
-        <w:lastRenderedPageBreak/>
-        <w:t xml:space="preserve">I dag </w:t>
-      </w:r>
-      <w:proofErr w:type="spellStart"/>
-      <w:r>
-        <w:rPr>
-          <w:lang w:val="da-DK"/>
-        </w:rPr>
-        <w:t>infesteret</w:t>
-      </w:r>
-      <w:proofErr w:type="spellEnd"/>
-      <w:r>
-        <w:rPr>
-          <w:lang w:val="da-DK"/>
-        </w:rPr>
-        <w:t xml:space="preserve"> af </w:t>
-      </w:r>
-      <w:proofErr w:type="spellStart"/>
-      <w:r>
-        <w:rPr>
-          <w:lang w:val="da-DK"/>
-        </w:rPr>
-        <w:t>gobliner</w:t>
-      </w:r>
-      <w:proofErr w:type="spellEnd"/>
-      <w:r>
-        <w:rPr>
-          <w:lang w:val="da-DK"/>
-        </w:rPr>
-        <w:t xml:space="preserve">, vanhellige stedet med menneskeoffer, og dedikere graven til </w:t>
-      </w:r>
-      <w:proofErr w:type="spellStart"/>
-      <w:r>
-        <w:rPr>
-          <w:lang w:val="da-DK"/>
-        </w:rPr>
-        <w:t>Maglubiyet</w:t>
-      </w:r>
-      <w:proofErr w:type="spellEnd"/>
+        <w:t>I dag infesteret af gobliner, vanhellige stedet med menneskeoffer, og dedikere graven til Maglubiyet</w:t>
+      </w:r>
       <w:r>
         <w:rPr>
           <w:lang w:val="da-DK"/>
@@ -1501,21 +1301,7 @@
         <w:rPr>
           <w:lang w:val="da-DK"/>
         </w:rPr>
-        <w:t xml:space="preserve">, og viser et rum fyldt med mugne soveposer og 3 </w:t>
-      </w:r>
-      <w:proofErr w:type="spellStart"/>
-      <w:r>
-        <w:rPr>
-          <w:lang w:val="da-DK"/>
-        </w:rPr>
-        <w:t>gobliner</w:t>
-      </w:r>
-      <w:proofErr w:type="spellEnd"/>
-      <w:r>
-        <w:rPr>
-          <w:lang w:val="da-DK"/>
-        </w:rPr>
-        <w:t xml:space="preserve"> plus eventuelle vagter</w:t>
+        <w:t>, og viser et rum fyldt med mugne soveposer og 3 gobliner plus eventuelle vagter</w:t>
       </w:r>
       <w:r>
         <w:rPr>
@@ -1535,7 +1321,7 @@
           <w:bCs/>
           <w:lang w:val="da-DK"/>
         </w:rPr>
-        <w:t>3</w:t>
+        <w:t>4</w:t>
       </w:r>
       <w:r>
         <w:rPr>
@@ -1543,31 +1329,13 @@
           <w:bCs/>
           <w:lang w:val="da-DK"/>
         </w:rPr>
-        <w:t xml:space="preserve">x </w:t>
-      </w:r>
-      <w:proofErr w:type="spellStart"/>
-      <w:r>
-        <w:rPr>
-          <w:b/>
-          <w:bCs/>
-          <w:lang w:val="da-DK"/>
-        </w:rPr>
-        <w:t>Goblin</w:t>
-      </w:r>
-      <w:proofErr w:type="spellEnd"/>
-      <w:r>
-        <w:rPr>
-          <w:b/>
-          <w:bCs/>
-          <w:lang w:val="da-DK"/>
-        </w:rPr>
-        <w:t xml:space="preserve"> Warrior</w:t>
-      </w:r>
-      <w:r>
-        <w:rPr>
-          <w:lang w:val="da-DK"/>
-        </w:rPr>
-        <w:t xml:space="preserve">). </w:t>
+        <w:t>x Goblin Warrior</w:t>
+      </w:r>
+      <w:r>
+        <w:rPr>
+          <w:lang w:val="da-DK"/>
+        </w:rPr>
+        <w:t>).</w:t>
       </w:r>
     </w:p>
     <w:p>
@@ -1598,21 +1366,7 @@
         <w:rPr>
           <w:lang w:val="da-DK"/>
         </w:rPr>
-        <w:t xml:space="preserve">Ene væg har detaljeret gravering af et ridder kompagni der holder en strøm af monstre, inkl. </w:t>
-      </w:r>
-      <w:proofErr w:type="spellStart"/>
-      <w:r>
-        <w:rPr>
-          <w:lang w:val="da-DK"/>
-        </w:rPr>
-        <w:t>Goblins</w:t>
-      </w:r>
-      <w:proofErr w:type="spellEnd"/>
-      <w:r>
-        <w:rPr>
-          <w:lang w:val="da-DK"/>
-        </w:rPr>
-        <w:t xml:space="preserve"> tilbage</w:t>
+        <w:t>Ene væg har detaljeret gravering af et ridder kompagni der holder en strøm af monstre, inkl. Goblins tilbage</w:t>
       </w:r>
     </w:p>
     <w:p>
@@ -1665,49 +1419,7 @@
         <w:rPr>
           <w:lang w:val="da-DK"/>
         </w:rPr>
-        <w:t xml:space="preserve">”Perception” Check se fælde. </w:t>
-      </w:r>
-      <w:proofErr w:type="spellStart"/>
-      <w:r>
-        <w:rPr>
-          <w:lang w:val="da-DK"/>
-        </w:rPr>
-        <w:t>Halflings</w:t>
-      </w:r>
-      <w:proofErr w:type="spellEnd"/>
-      <w:r>
-        <w:rPr>
-          <w:lang w:val="da-DK"/>
-        </w:rPr>
-        <w:t xml:space="preserve">, </w:t>
-      </w:r>
-      <w:proofErr w:type="spellStart"/>
-      <w:r>
-        <w:rPr>
-          <w:lang w:val="da-DK"/>
-        </w:rPr>
-        <w:t>Gobliner</w:t>
-      </w:r>
-      <w:proofErr w:type="spellEnd"/>
-      <w:r>
-        <w:rPr>
-          <w:lang w:val="da-DK"/>
-        </w:rPr>
-        <w:t xml:space="preserve"> og lignende trigger ikke fælden. Trigger fælde lav </w:t>
-      </w:r>
-      <w:proofErr w:type="spellStart"/>
-      <w:r>
-        <w:rPr>
-          <w:lang w:val="da-DK"/>
-        </w:rPr>
-        <w:t>Evade</w:t>
-      </w:r>
-      <w:proofErr w:type="spellEnd"/>
-      <w:r>
-        <w:rPr>
-          <w:lang w:val="da-DK"/>
-        </w:rPr>
-        <w:t xml:space="preserve"> kast eller tag 1d8 skade. </w:t>
+        <w:t xml:space="preserve">”Perception” Check se fælde. Halflings, Gobliner og lignende trigger ikke fælden. Trigger fælde lav Evade kast eller tag 1d8 skade. </w:t>
       </w:r>
     </w:p>
     <w:p>
@@ -1721,7 +1433,6 @@
           <w:lang w:val="da-DK"/>
         </w:rPr>
       </w:pPr>
-      <w:proofErr w:type="spellStart"/>
       <w:r>
         <w:rPr>
           <w:b/>
@@ -1730,217 +1441,172 @@
           <w:iCs/>
           <w:lang w:val="da-DK"/>
         </w:rPr>
-        <w:t>Edsvogterens</w:t>
-      </w:r>
-      <w:proofErr w:type="spellEnd"/>
-      <w:r>
+        <w:t>Edsvogterens hal</w:t>
+      </w:r>
+    </w:p>
+    <w:p>
+      <w:pPr>
+        <w:rPr>
+          <w:lang w:val="da-DK"/>
+        </w:rPr>
+      </w:pPr>
+      <w:r>
+        <w:rPr>
+          <w:lang w:val="da-DK"/>
+        </w:rPr>
+        <w:lastRenderedPageBreak/>
+        <w:t xml:space="preserve">Rummet domineres af stor stenstatue af ridder på en platform. </w:t>
+      </w:r>
+      <w:r>
+        <w:rPr>
+          <w:lang w:val="da-DK"/>
+        </w:rPr>
+        <w:t>En tyk dis stiger fra et midlertidigt alter</w:t>
+      </w:r>
+      <w:r>
+        <w:rPr>
+          <w:lang w:val="da-DK"/>
+        </w:rPr>
+        <w:t xml:space="preserve"> hvor en goblin med smykker og krigsmaling m</w:t>
+      </w:r>
+      <w:r>
+        <w:rPr>
+          <w:lang w:val="da-DK"/>
+        </w:rPr>
+        <w:t>esser og jamrer mens de rokker frem og tilbage. Bag goblinen er en ung pige</w:t>
+      </w:r>
+      <w:r>
+        <w:rPr>
+          <w:lang w:val="da-DK"/>
+        </w:rPr>
+        <w:t xml:space="preserve"> (Bess)</w:t>
+      </w:r>
+      <w:r>
+        <w:rPr>
+          <w:lang w:val="da-DK"/>
+        </w:rPr>
+        <w:t xml:space="preserve"> som svagt klynker, hendes hoved gemt i hendes hænder, holdt i et bur ved foden af statuen.</w:t>
+      </w:r>
+      <w:r>
+        <w:rPr>
+          <w:lang w:val="da-DK"/>
+        </w:rPr>
+        <w:t xml:space="preserve"> </w:t>
+      </w:r>
+      <w:r>
+        <w:rPr>
+          <w:lang w:val="da-DK"/>
+        </w:rPr>
+        <w:t>Fra et hjørne af r</w:t>
+      </w:r>
+      <w:r>
+        <w:rPr>
+          <w:lang w:val="da-DK"/>
+        </w:rPr>
+        <w:t xml:space="preserve">ummet rejser sig en ork, som modsat goblinerne har et blik der angiver intelligens. </w:t>
+      </w:r>
+    </w:p>
+    <w:p>
+      <w:pPr>
+        <w:rPr>
+          <w:lang w:val="da-DK"/>
+        </w:rPr>
+      </w:pPr>
+      <w:r>
+        <w:rPr>
+          <w:lang w:val="da-DK"/>
+        </w:rPr>
+        <w:t>Loot: Noget gul og 2x</w:t>
+      </w:r>
+      <w:r>
+        <w:rPr>
+          <w:lang w:val="da-DK"/>
+        </w:rPr>
+        <w:t xml:space="preserve"> Healing potion (2d6 liv)</w:t>
+      </w:r>
+    </w:p>
+    <w:p>
+      <w:pPr>
         <w:rPr>
           <w:b/>
           <w:bCs/>
-          <w:i/>
-          <w:iCs/>
-          <w:lang w:val="da-DK"/>
-        </w:rPr>
-        <w:t xml:space="preserve"> hal</w:t>
-      </w:r>
-    </w:p>
-    <w:p>
-      <w:pPr>
-        <w:rPr>
-          <w:lang w:val="da-DK"/>
-        </w:rPr>
-      </w:pPr>
-      <w:r>
-        <w:rPr>
-          <w:lang w:val="da-DK"/>
-        </w:rPr>
-        <w:t xml:space="preserve">Rummet domineres af stor stenstatue af ridder på en platform. </w:t>
-      </w:r>
-      <w:r>
-        <w:rPr>
-          <w:lang w:val="da-DK"/>
-        </w:rPr>
-        <w:t>En tyk dis stiger fra et midlertidigt alter</w:t>
-      </w:r>
-      <w:r>
-        <w:rPr>
-          <w:lang w:val="da-DK"/>
-        </w:rPr>
-        <w:t xml:space="preserve"> hvor en </w:t>
-      </w:r>
-      <w:proofErr w:type="spellStart"/>
-      <w:r>
-        <w:rPr>
-          <w:lang w:val="da-DK"/>
-        </w:rPr>
-        <w:t>goblin</w:t>
-      </w:r>
-      <w:proofErr w:type="spellEnd"/>
-      <w:r>
-        <w:rPr>
-          <w:lang w:val="da-DK"/>
-        </w:rPr>
-        <w:t xml:space="preserve"> med smykker og krigsmaling m</w:t>
-      </w:r>
-      <w:r>
-        <w:rPr>
-          <w:lang w:val="da-DK"/>
-        </w:rPr>
-        <w:t xml:space="preserve">esser og jamrer mens de rokker frem og tilbage. Bag </w:t>
-      </w:r>
-      <w:proofErr w:type="spellStart"/>
-      <w:r>
-        <w:rPr>
-          <w:lang w:val="da-DK"/>
-        </w:rPr>
-        <w:t>goblinen</w:t>
-      </w:r>
-      <w:proofErr w:type="spellEnd"/>
-      <w:r>
-        <w:rPr>
-          <w:lang w:val="da-DK"/>
-        </w:rPr>
-        <w:t xml:space="preserve"> er en ung pige</w:t>
-      </w:r>
-      <w:r>
-        <w:rPr>
-          <w:lang w:val="da-DK"/>
-        </w:rPr>
-        <w:t xml:space="preserve"> (Bess)</w:t>
-      </w:r>
-      <w:r>
-        <w:rPr>
-          <w:lang w:val="da-DK"/>
-        </w:rPr>
-        <w:t xml:space="preserve"> som svagt klynker, hendes hoved gemt i </w:t>
-      </w:r>
-      <w:r>
-        <w:rPr>
-          <w:lang w:val="da-DK"/>
-        </w:rPr>
-        <w:lastRenderedPageBreak/>
-        <w:t>hendes hænder, holdt i et bur ved foden af statuen.</w:t>
-      </w:r>
-      <w:r>
-        <w:rPr>
-          <w:lang w:val="da-DK"/>
-        </w:rPr>
-        <w:t xml:space="preserve"> </w:t>
-      </w:r>
-      <w:r>
-        <w:rPr>
-          <w:lang w:val="da-DK"/>
-        </w:rPr>
-        <w:t>Fra et hjørne af r</w:t>
-      </w:r>
-      <w:r>
-        <w:rPr>
-          <w:lang w:val="da-DK"/>
-        </w:rPr>
-        <w:t xml:space="preserve">ummet rejser sig en ork, som modsat </w:t>
-      </w:r>
-      <w:proofErr w:type="spellStart"/>
-      <w:r>
-        <w:rPr>
-          <w:lang w:val="da-DK"/>
-        </w:rPr>
-        <w:t>goblinerne</w:t>
-      </w:r>
-      <w:proofErr w:type="spellEnd"/>
-      <w:r>
-        <w:rPr>
-          <w:lang w:val="da-DK"/>
-        </w:rPr>
-        <w:t xml:space="preserve"> har et blik der angiver intelligens. </w:t>
-      </w:r>
-    </w:p>
-    <w:p>
-      <w:pPr>
-        <w:rPr>
-          <w:lang w:val="da-DK"/>
-        </w:rPr>
-      </w:pPr>
-      <w:proofErr w:type="spellStart"/>
-      <w:r>
-        <w:rPr>
-          <w:lang w:val="da-DK"/>
-        </w:rPr>
-        <w:t>Loot</w:t>
-      </w:r>
-      <w:proofErr w:type="spellEnd"/>
-      <w:r>
-        <w:rPr>
-          <w:lang w:val="da-DK"/>
-        </w:rPr>
-        <w:t>: Noget gul og 2x</w:t>
-      </w:r>
-      <w:r>
-        <w:rPr>
-          <w:lang w:val="da-DK"/>
-        </w:rPr>
-        <w:t xml:space="preserve"> Healing </w:t>
-      </w:r>
-      <w:proofErr w:type="spellStart"/>
-      <w:r>
-        <w:rPr>
-          <w:lang w:val="da-DK"/>
-        </w:rPr>
-        <w:t>potion</w:t>
-      </w:r>
-      <w:proofErr w:type="spellEnd"/>
-      <w:r>
-        <w:rPr>
-          <w:lang w:val="da-DK"/>
-        </w:rPr>
-        <w:t xml:space="preserve"> (2d6 liv)</w:t>
-      </w:r>
-    </w:p>
-    <w:p>
-      <w:pPr>
+          <w:lang w:val="da-DK"/>
+        </w:rPr>
+      </w:pPr>
+      <w:r>
+        <w:rPr>
+          <w:lang w:val="da-DK"/>
+        </w:rPr>
+        <w:t xml:space="preserve">Kamp: </w:t>
+      </w:r>
+      <w:r>
         <w:rPr>
           <w:b/>
           <w:bCs/>
-        </w:rPr>
-      </w:pPr>
-      <w:r>
-        <w:t xml:space="preserve">Kamp: </w:t>
+          <w:lang w:val="da-DK"/>
+        </w:rPr>
+        <w:t>1x Orc Shaman, 1x Orc Warrior med Ferocity 2</w:t>
       </w:r>
       <w:r>
         <w:rPr>
           <w:b/>
           <w:bCs/>
-        </w:rPr>
-        <w:t>1x Orc Shaman, 1x Orc Warrior med Ferocity 2</w:t>
+          <w:lang w:val="da-DK"/>
+        </w:rPr>
+        <w:t xml:space="preserve"> og HP </w:t>
       </w:r>
       <w:r>
         <w:rPr>
           <w:b/>
           <w:bCs/>
-        </w:rPr>
-        <w:t xml:space="preserve"> </w:t>
-      </w:r>
-      <w:proofErr w:type="spellStart"/>
+          <w:lang w:val="da-DK"/>
+        </w:rPr>
+        <w:t>3</w:t>
+      </w:r>
       <w:r>
         <w:rPr>
           <w:b/>
           <w:bCs/>
-        </w:rPr>
-        <w:t>og</w:t>
-      </w:r>
-      <w:proofErr w:type="spellEnd"/>
-      <w:r>
-        <w:rPr>
-          <w:b/>
-          <w:bCs/>
-        </w:rPr>
-        <w:t xml:space="preserve"> HP 20</w:t>
-      </w:r>
-      <w:r>
-        <w:rPr>
-          <w:b/>
-          <w:bCs/>
-        </w:rPr>
-        <w:t>’ish</w:t>
+          <w:lang w:val="da-DK"/>
+        </w:rPr>
+        <w:t>8</w:t>
+      </w:r>
+    </w:p>
+    <w:p>
+      <w:pPr>
+        <w:pStyle w:val="ListParagraph"/>
+        <w:numPr>
+          <w:ilvl w:val="0"/>
+          <w:numId w:val="1"/>
+        </w:numPr>
+        <w:rPr>
+          <w:lang w:val="da-DK"/>
+        </w:rPr>
+      </w:pPr>
+      <w:r>
+        <w:rPr>
+          <w:lang w:val="da-DK"/>
+        </w:rPr>
+        <w:t>35</w:t>
+      </w:r>
+    </w:p>
+    <w:p>
+      <w:pPr>
+        <w:rPr>
+          <w:lang w:val="da-DK"/>
+        </w:rPr>
+      </w:pPr>
+      <w:r>
+        <w:rPr>
+          <w:lang w:val="da-DK"/>
+        </w:rPr>
+        <w:t>Ene halvdel er dækket a</w:t>
+      </w:r>
+      <w:r>
+        <w:rPr>
+          <w:lang w:val="da-DK"/>
+        </w:rPr>
+        <w:t>f vand.</w:t>
       </w:r>
     </w:p>
     <w:p>
@@ -1990,6 +1656,7 @@
         <w:rPr>
           <w:noProof/>
         </w:rPr>
+        <w:lastRenderedPageBreak/>
         <w:drawing>
           <wp:anchor distT="0" distB="0" distL="114300" distR="114300" simplePos="0" relativeHeight="251659264" behindDoc="0" locked="0" layoutInCell="1" allowOverlap="1" wp14:anchorId="5A70E2DB" wp14:editId="37BBCD1E">
             <wp:simplePos x="0" y="0"/>
@@ -2177,23 +1844,23 @@
     </w:p>
     <w:p/>
     <w:p/>
-    <w:p>
-      <w:pPr>
-        <w:rPr>
-          <w:lang w:val="da-DK"/>
-        </w:rPr>
-      </w:pPr>
-      <w:r>
-        <w:rPr>
-          <w:lang w:val="da-DK"/>
-        </w:rPr>
+    <w:p/>
+    <w:p/>
+    <w:p/>
+    <w:p/>
+    <w:p>
+      <w:pPr>
+        <w:rPr>
+          <w:lang w:val="da-DK"/>
+        </w:rPr>
+      </w:pPr>
+      <w:r>
         <w:t xml:space="preserve">Statuen har skriften: </w:t>
       </w:r>
       <w:r>
         <w:rPr>
           <w:i/>
           <w:iCs/>
-          <w:lang w:val="da-DK"/>
         </w:rPr>
         <w:t>Hvis du ønsker at holde det, skal du først give det til mig.</w:t>
       </w:r>
@@ -2201,15 +1868,16 @@
         <w:rPr>
           <w:i/>
           <w:iCs/>
-          <w:lang w:val="da-DK"/>
         </w:rPr>
         <w:t xml:space="preserve"> </w:t>
       </w:r>
       <w:r>
-        <w:rPr>
-          <w:lang w:val="da-DK"/>
-        </w:rPr>
         <w:br/>
+      </w:r>
+      <w:r>
+        <w:rPr>
+          <w:lang w:val="da-DK"/>
+        </w:rPr>
         <w:t>Åbnes hvis siger noget i stil med ”Jeg giver mit ord, løfte” eller lignende åbner en hemmelig dør til gravkammeret.</w:t>
       </w:r>
     </w:p>
@@ -2232,40 +1900,18 @@
           <w:iCs/>
           <w:lang w:val="da-DK"/>
         </w:rPr>
-        <w:t xml:space="preserve">Den </w:t>
-      </w:r>
-      <w:proofErr w:type="spellStart"/>
-      <w:r>
-        <w:rPr>
-          <w:b/>
-          <w:bCs/>
-          <w:i/>
-          <w:iCs/>
-          <w:lang w:val="da-DK"/>
-        </w:rPr>
-        <w:t>Delianske</w:t>
-      </w:r>
-      <w:proofErr w:type="spellEnd"/>
-      <w:r>
-        <w:rPr>
-          <w:b/>
-          <w:bCs/>
-          <w:i/>
-          <w:iCs/>
-          <w:lang w:val="da-DK"/>
-        </w:rPr>
-        <w:t xml:space="preserve"> Ridderordens Grav</w:t>
-      </w:r>
-    </w:p>
-    <w:p>
-      <w:pPr>
-        <w:rPr>
-          <w:lang w:val="nb-NO"/>
-        </w:rPr>
-      </w:pPr>
-      <w:r>
-        <w:rPr>
-          <w:lang w:val="nb-NO"/>
+        <w:t>Den Delianske Ridderordens Grav</w:t>
+      </w:r>
+    </w:p>
+    <w:p>
+      <w:pPr>
+        <w:rPr>
+          <w:lang w:val="da-DK"/>
+        </w:rPr>
+      </w:pPr>
+      <w:r>
+        <w:rPr>
+          <w:lang w:val="da-DK"/>
         </w:rPr>
         <w:t xml:space="preserve">Tung, tør, gammel luft. </w:t>
       </w:r>
@@ -2301,33 +1947,11 @@
           <w:lang w:val="da-DK"/>
         </w:rPr>
       </w:pPr>
-      <w:proofErr w:type="spellStart"/>
-      <w:r>
-        <w:rPr>
-          <w:lang w:val="da-DK"/>
-        </w:rPr>
-        <w:t>Loot</w:t>
-      </w:r>
-      <w:proofErr w:type="spellEnd"/>
-      <w:r>
-        <w:rPr>
-          <w:lang w:val="da-DK"/>
-        </w:rPr>
-        <w:t xml:space="preserve">: 2x Healing </w:t>
-      </w:r>
-      <w:proofErr w:type="spellStart"/>
-      <w:r>
-        <w:rPr>
-          <w:lang w:val="da-DK"/>
-        </w:rPr>
-        <w:t>potion</w:t>
-      </w:r>
-      <w:proofErr w:type="spellEnd"/>
-      <w:r>
-        <w:rPr>
-          <w:lang w:val="da-DK"/>
-        </w:rPr>
-        <w:t xml:space="preserve"> (2d6)</w:t>
+      <w:r>
+        <w:rPr>
+          <w:lang w:val="da-DK"/>
+        </w:rPr>
+        <w:t>Loot: 2x Healing potion (2d6)</w:t>
       </w:r>
       <w:r>
         <w:rPr>
